--- a/推荐系统.docx
+++ b/推荐系统.docx
@@ -7,7 +7,6 @@
         <w:spacing w:line="0" w:lineRule="atLeast"/>
         <w:rPr>
           <w:rStyle w:val="ky"/>
-          <w:rFonts w:hint="eastAsia"/>
         </w:rPr>
       </w:pPr>
       <w:r>
@@ -539,6 +538,54 @@
       <w:pPr>
         <w:spacing w:line="0" w:lineRule="atLeast"/>
         <w:rPr>
+          <w:rStyle w:val="ky"/>
+          <w:rFonts w:ascii="微软雅黑" w:eastAsia="微软雅黑" w:hAnsi="微软雅黑" w:hint="eastAsia"/>
+          <w:b w:val="0"/>
+          <w:sz w:val="22"/>
+        </w:rPr>
+      </w:pPr>
+      <w:r>
+        <w:rPr>
+          <w:rFonts w:ascii="微软雅黑" w:eastAsia="微软雅黑" w:hAnsi="微软雅黑" w:hint="eastAsia"/>
+          <w:sz w:val="22"/>
+        </w:rPr>
+        <w:t>1，</w:t>
+      </w:r>
+      <w:r>
+        <w:rPr>
+          <w:rFonts w:ascii="微软雅黑" w:eastAsia="微软雅黑" w:hAnsi="微软雅黑" w:hint="eastAsia"/>
+          <w:sz w:val="22"/>
+        </w:rPr>
+        <w:t>推荐是用户想消耗时间还是想让用户快速找到一些东西。推荐并不是一个用户的指标，而是一个系统，构建一个网络的指标</w:t>
+      </w:r>
+    </w:p>
+    <w:p>
+      <w:pPr>
+        <w:spacing w:line="0" w:lineRule="atLeast"/>
+        <w:rPr>
+          <w:rFonts w:ascii="微软雅黑" w:eastAsia="微软雅黑" w:hAnsi="微软雅黑"/>
+          <w:sz w:val="22"/>
+        </w:rPr>
+      </w:pPr>
+      <w:r>
+        <w:rPr>
+          <w:rFonts w:ascii="微软雅黑" w:eastAsia="微软雅黑" w:hAnsi="微软雅黑"/>
+          <w:sz w:val="22"/>
+        </w:rPr>
+        <w:t>2</w:t>
+      </w:r>
+      <w:r>
+        <w:rPr>
+          <w:rFonts w:ascii="微软雅黑" w:eastAsia="微软雅黑" w:hAnsi="微软雅黑" w:hint="eastAsia"/>
+          <w:sz w:val="22"/>
+        </w:rPr>
+        <w:t>，</w:t>
+      </w:r>
+    </w:p>
+    <w:p>
+      <w:pPr>
+        <w:spacing w:line="0" w:lineRule="atLeast"/>
+        <w:rPr>
           <w:rFonts w:ascii="微软雅黑" w:eastAsia="微软雅黑" w:hAnsi="微软雅黑"/>
           <w:sz w:val="22"/>
         </w:rPr>
@@ -612,6 +659,21 @@
           <w:sz w:val="22"/>
         </w:rPr>
       </w:pPr>
+      <w:r>
+        <w:rPr>
+          <w:rFonts w:ascii="微软雅黑" w:eastAsia="微软雅黑" w:hAnsi="微软雅黑"/>
+          <w:sz w:val="22"/>
+        </w:rPr>
+        <w:lastRenderedPageBreak/>
+        <w:t>3</w:t>
+      </w:r>
+      <w:r>
+        <w:rPr>
+          <w:rFonts w:ascii="微软雅黑" w:eastAsia="微软雅黑" w:hAnsi="微软雅黑" w:hint="eastAsia"/>
+          <w:sz w:val="22"/>
+        </w:rPr>
+        <w:t>，</w:t>
+      </w:r>
       <w:proofErr w:type="spellStart"/>
       <w:r>
         <w:rPr>
@@ -671,15 +733,7 @@
           <w:rFonts w:ascii="微软雅黑" w:eastAsia="微软雅黑" w:hAnsi="微软雅黑" w:hint="eastAsia"/>
           <w:sz w:val="22"/>
         </w:rPr>
-        <w:t>长在长尾的高质量内容上。那说明算法在内容的理解和挖掘，还有用户兴趣的探索是有效的。如果长在头部，那说明对用户兴趣的探索是有效的。如果长</w:t>
-      </w:r>
-      <w:r>
-        <w:rPr>
-          <w:rFonts w:ascii="微软雅黑" w:eastAsia="微软雅黑" w:hAnsi="微软雅黑" w:hint="eastAsia"/>
-          <w:sz w:val="22"/>
-        </w:rPr>
-        <w:lastRenderedPageBreak/>
-        <w:t>在头部，低俗</w:t>
+        <w:t>长在长尾的高质量内容上。那说明算法在内容的理解和挖掘，还有用户兴趣的探索是有效的。如果长在头部，那说明对用户兴趣的探索是有效的。如果长在头部，低俗</w:t>
       </w:r>
       <w:r>
         <w:rPr>
@@ -729,7 +783,7 @@
       <w:pPr>
         <w:spacing w:line="0" w:lineRule="atLeast"/>
         <w:rPr>
-          <w:rFonts w:ascii="微软雅黑" w:eastAsia="微软雅黑" w:hAnsi="微软雅黑" w:hint="eastAsia"/>
+          <w:rFonts w:ascii="微软雅黑" w:eastAsia="微软雅黑" w:hAnsi="微软雅黑"/>
           <w:sz w:val="22"/>
         </w:rPr>
       </w:pPr>
@@ -746,6 +800,31 @@
         <w:spacing w:line="0" w:lineRule="atLeast"/>
         <w:rPr>
           <w:rFonts w:ascii="微软雅黑" w:eastAsia="微软雅黑" w:hAnsi="微软雅黑" w:hint="eastAsia"/>
+          <w:sz w:val="22"/>
+        </w:rPr>
+      </w:pPr>
+      <w:r>
+        <w:rPr>
+          <w:rFonts w:ascii="微软雅黑" w:eastAsia="微软雅黑" w:hAnsi="微软雅黑" w:hint="eastAsia"/>
+          <w:sz w:val="22"/>
+        </w:rPr>
+        <w:t>2,  </w:t>
+      </w:r>
+    </w:p>
+    <w:p>
+      <w:pPr>
+        <w:spacing w:line="0" w:lineRule="atLeast"/>
+        <w:rPr>
+          <w:rFonts w:ascii="微软雅黑" w:eastAsia="微软雅黑" w:hAnsi="微软雅黑" w:hint="eastAsia"/>
+          <w:sz w:val="22"/>
+        </w:rPr>
+      </w:pPr>
+    </w:p>
+    <w:p>
+      <w:pPr>
+        <w:spacing w:line="0" w:lineRule="atLeast"/>
+        <w:rPr>
+          <w:rFonts w:ascii="微软雅黑" w:eastAsia="微软雅黑" w:hAnsi="微软雅黑"/>
           <w:sz w:val="22"/>
         </w:rPr>
       </w:pPr>
@@ -769,7 +848,7 @@
       <w:pPr>
         <w:spacing w:line="0" w:lineRule="atLeast"/>
         <w:rPr>
-          <w:rFonts w:ascii="微软雅黑" w:eastAsia="微软雅黑" w:hAnsi="微软雅黑" w:hint="eastAsia"/>
+          <w:rFonts w:ascii="微软雅黑" w:eastAsia="微软雅黑" w:hAnsi="微软雅黑"/>
           <w:sz w:val="22"/>
         </w:rPr>
       </w:pPr>
@@ -809,7 +888,7 @@
         <w:spacing w:line="0" w:lineRule="atLeast"/>
         <w:ind w:firstLine="420"/>
         <w:rPr>
-          <w:rFonts w:ascii="微软雅黑" w:eastAsia="微软雅黑" w:hAnsi="微软雅黑" w:hint="eastAsia"/>
+          <w:rFonts w:ascii="微软雅黑" w:eastAsia="微软雅黑" w:hAnsi="微软雅黑"/>
           <w:sz w:val="22"/>
         </w:rPr>
       </w:pPr>
@@ -827,28 +906,28 @@
         <w:spacing w:line="0" w:lineRule="atLeast"/>
         <w:jc w:val="left"/>
         <w:rPr>
+          <w:rFonts w:ascii="微软雅黑" w:eastAsia="微软雅黑" w:hAnsi="微软雅黑" w:cs="宋体"/>
+          <w:color w:val="FF0000"/>
+          <w:kern w:val="0"/>
+          <w:sz w:val="22"/>
+          <w:szCs w:val="18"/>
+        </w:rPr>
+      </w:pPr>
+      <w:r>
+        <w:rPr>
+          <w:rFonts w:ascii="微软雅黑" w:eastAsia="微软雅黑" w:hAnsi="微软雅黑" w:hint="eastAsia"/>
+          <w:sz w:val="22"/>
+        </w:rPr>
+        <w:t>怎样探索用户的兴趣：这里就有一个很重要的机制：</w:t>
+      </w:r>
+      <w:r>
+        <w:rPr>
           <w:rFonts w:ascii="微软雅黑" w:eastAsia="微软雅黑" w:hAnsi="微软雅黑" w:cs="宋体" w:hint="eastAsia"/>
           <w:color w:val="FF0000"/>
           <w:kern w:val="0"/>
           <w:sz w:val="22"/>
           <w:szCs w:val="18"/>
         </w:rPr>
-      </w:pPr>
-      <w:r>
-        <w:rPr>
-          <w:rFonts w:ascii="微软雅黑" w:eastAsia="微软雅黑" w:hAnsi="微软雅黑" w:hint="eastAsia"/>
-          <w:sz w:val="22"/>
-        </w:rPr>
-        <w:t>怎样探索用户的兴趣：这里就有一个很重要的机制：</w:t>
-      </w:r>
-      <w:r>
-        <w:rPr>
-          <w:rFonts w:ascii="微软雅黑" w:eastAsia="微软雅黑" w:hAnsi="微软雅黑" w:cs="宋体" w:hint="eastAsia"/>
-          <w:color w:val="FF0000"/>
-          <w:kern w:val="0"/>
-          <w:sz w:val="22"/>
-          <w:szCs w:val="18"/>
-        </w:rPr>
         <w:t>流转机制：老用户给新用户输血。用老用户验证过的内容给新用户。老内容给新内容输血，用验证过的老内容去验证新内容的标签。</w:t>
       </w:r>
     </w:p>
@@ -856,7 +935,7 @@
       <w:pPr>
         <w:spacing w:line="0" w:lineRule="atLeast"/>
         <w:rPr>
-          <w:rFonts w:ascii="微软雅黑" w:eastAsia="微软雅黑" w:hAnsi="微软雅黑" w:hint="eastAsia"/>
+          <w:rFonts w:ascii="微软雅黑" w:eastAsia="微软雅黑" w:hAnsi="微软雅黑"/>
           <w:sz w:val="22"/>
         </w:rPr>
       </w:pPr>
@@ -927,7 +1006,7 @@
         <w:spacing w:line="0" w:lineRule="atLeast"/>
         <w:ind w:firstLine="420"/>
         <w:rPr>
-          <w:rFonts w:ascii="微软雅黑" w:eastAsia="微软雅黑" w:hAnsi="微软雅黑" w:hint="eastAsia"/>
+          <w:rFonts w:ascii="微软雅黑" w:eastAsia="微软雅黑" w:hAnsi="微软雅黑"/>
           <w:sz w:val="22"/>
         </w:rPr>
       </w:pPr>
@@ -950,16 +1029,7 @@
           <w:rFonts w:ascii="微软雅黑" w:eastAsia="微软雅黑" w:hAnsi="微软雅黑" w:hint="eastAsia"/>
           <w:sz w:val="22"/>
         </w:rPr>
-        <w:t>等交互式产品的设计以及用户体验的提升。创建一个和谐，积极的用户内容生产的一个</w:t>
-      </w:r>
-      <w:bookmarkStart w:id="0" w:name="_GoBack"/>
-      <w:bookmarkEnd w:id="0"/>
-      <w:r>
-        <w:rPr>
-          <w:rFonts w:ascii="微软雅黑" w:eastAsia="微软雅黑" w:hAnsi="微软雅黑" w:hint="eastAsia"/>
-          <w:sz w:val="22"/>
-        </w:rPr>
-        <w:t>环境。</w:t>
+        <w:t>等交互式产品的设计以及用户体验的提升。创建一个和谐，积极的用户内容生产的一个环境。</w:t>
       </w:r>
       <w:r>
         <w:rPr>
@@ -1023,6 +1093,14 @@
         <w:rPr>
           <w:rFonts w:ascii="微软雅黑" w:eastAsia="微软雅黑" w:hAnsi="微软雅黑"/>
           <w:sz w:val="22"/>
+        </w:rPr>
+      </w:pPr>
+    </w:p>
+    <w:p>
+      <w:pPr>
+        <w:spacing w:line="0" w:lineRule="atLeast"/>
+        <w:rPr>
+          <w:rStyle w:val="ky"/>
         </w:rPr>
       </w:pPr>
     </w:p>
@@ -1038,6 +1116,7 @@
           <w:rStyle w:val="ky"/>
           <w:rFonts w:hint="eastAsia"/>
         </w:rPr>
+        <w:lastRenderedPageBreak/>
         <w:t>用户满意度靠什么：</w:t>
       </w:r>
     </w:p>
@@ -1136,65 +1215,423 @@
           <w:rStyle w:val="ky"/>
           <w:rFonts w:hint="eastAsia"/>
         </w:rPr>
+        <w:t>探索怎么做：</w:t>
+      </w:r>
+    </w:p>
+    <w:p>
+      <w:pPr>
+        <w:spacing w:line="0" w:lineRule="atLeast"/>
+        <w:rPr>
+          <w:rFonts w:ascii="微软雅黑" w:eastAsia="微软雅黑" w:hAnsi="微软雅黑"/>
+          <w:sz w:val="22"/>
+        </w:rPr>
+      </w:pPr>
+      <w:r>
+        <w:rPr>
+          <w:rFonts w:ascii="微软雅黑" w:eastAsia="微软雅黑" w:hAnsi="微软雅黑" w:hint="eastAsia"/>
+          <w:sz w:val="22"/>
+        </w:rPr>
+        <w:t>探索利用的实验其实很难做，需要很长的时间才能做好。探索的实验一定要明确实验目标，比如用户对于内容的兴趣，这个可以通过用户点没点，赞美赞，完成度等各种指标进行建模。但是内容的diversity探索，这个其实不是内容，而是每一刷的指标情况。他探索的是一个版面的</w:t>
+      </w:r>
+      <w:proofErr w:type="spellStart"/>
+      <w:r>
+        <w:rPr>
+          <w:rFonts w:ascii="微软雅黑" w:eastAsia="微软雅黑" w:hAnsi="微软雅黑" w:hint="eastAsia"/>
+          <w:sz w:val="22"/>
+        </w:rPr>
+        <w:t>pvctr</w:t>
+      </w:r>
+      <w:proofErr w:type="spellEnd"/>
+      <w:r>
+        <w:rPr>
+          <w:rFonts w:ascii="微软雅黑" w:eastAsia="微软雅黑" w:hAnsi="微软雅黑" w:hint="eastAsia"/>
+          <w:sz w:val="22"/>
+        </w:rPr>
+        <w:t>或者其他指标。这个东西就和排版有很大的关系了。</w:t>
+      </w:r>
+    </w:p>
+    <w:p>
+      <w:pPr>
+        <w:spacing w:line="0" w:lineRule="atLeast"/>
+        <w:rPr>
+          <w:rFonts w:ascii="微软雅黑" w:eastAsia="微软雅黑" w:hAnsi="微软雅黑"/>
+          <w:color w:val="FF0000"/>
+          <w:sz w:val="22"/>
+        </w:rPr>
+      </w:pPr>
+      <w:r>
+        <w:rPr>
+          <w:rFonts w:ascii="微软雅黑" w:eastAsia="微软雅黑" w:hAnsi="微软雅黑" w:hint="eastAsia"/>
+          <w:sz w:val="22"/>
+        </w:rPr>
+        <w:t>所以</w:t>
+      </w:r>
+      <w:r>
+        <w:rPr>
+          <w:rFonts w:ascii="微软雅黑" w:eastAsia="微软雅黑" w:hAnsi="微软雅黑" w:hint="eastAsia"/>
+          <w:color w:val="FF0000"/>
+          <w:sz w:val="22"/>
+        </w:rPr>
+        <w:t>相关性其实不是简单拿去做召回，</w:t>
+      </w:r>
+      <w:proofErr w:type="spellStart"/>
+      <w:r>
+        <w:rPr>
+          <w:rFonts w:ascii="微软雅黑" w:eastAsia="微软雅黑" w:hAnsi="微软雅黑" w:hint="eastAsia"/>
+          <w:color w:val="FF0000"/>
+          <w:sz w:val="22"/>
+        </w:rPr>
+        <w:t>pctr</w:t>
+      </w:r>
+      <w:proofErr w:type="spellEnd"/>
+      <w:r>
+        <w:rPr>
+          <w:rFonts w:ascii="微软雅黑" w:eastAsia="微软雅黑" w:hAnsi="微软雅黑" w:hint="eastAsia"/>
+          <w:color w:val="FF0000"/>
+          <w:sz w:val="22"/>
+        </w:rPr>
+        <w:t>模型特征，而是影响整个排序的参数，例如</w:t>
+      </w:r>
+      <w:proofErr w:type="spellStart"/>
+      <w:r>
+        <w:rPr>
+          <w:rFonts w:ascii="微软雅黑" w:eastAsia="微软雅黑" w:hAnsi="微软雅黑" w:hint="eastAsia"/>
+          <w:color w:val="FF0000"/>
+          <w:sz w:val="22"/>
+        </w:rPr>
+        <w:t>diverstiy</w:t>
+      </w:r>
+      <w:proofErr w:type="spellEnd"/>
+      <w:r>
+        <w:rPr>
+          <w:rFonts w:ascii="微软雅黑" w:eastAsia="微软雅黑" w:hAnsi="微软雅黑" w:hint="eastAsia"/>
+          <w:color w:val="FF0000"/>
+          <w:sz w:val="22"/>
+        </w:rPr>
+        <w:t>，准入，rank function，混排等</w:t>
+      </w:r>
+    </w:p>
+    <w:p>
+      <w:pPr>
+        <w:spacing w:line="0" w:lineRule="atLeast"/>
+        <w:rPr>
+          <w:rFonts w:ascii="微软雅黑" w:eastAsia="微软雅黑" w:hAnsi="微软雅黑"/>
+          <w:color w:val="FF0000"/>
+          <w:sz w:val="22"/>
+        </w:rPr>
+      </w:pPr>
+    </w:p>
+    <w:p>
+      <w:pPr>
+        <w:spacing w:line="0" w:lineRule="atLeast"/>
+        <w:rPr>
+          <w:rFonts w:ascii="微软雅黑" w:eastAsia="微软雅黑" w:hAnsi="微软雅黑"/>
+          <w:color w:val="FF0000"/>
+          <w:sz w:val="22"/>
+        </w:rPr>
+      </w:pPr>
+      <w:r>
+        <w:rPr>
+          <w:rFonts w:ascii="微软雅黑" w:eastAsia="微软雅黑" w:hAnsi="微软雅黑" w:hint="eastAsia"/>
+          <w:color w:val="FF0000"/>
+          <w:sz w:val="22"/>
+        </w:rPr>
+        <w:t>探索的一些技巧</w:t>
+      </w:r>
+      <w:r>
+        <w:rPr>
+          <w:rFonts w:ascii="微软雅黑" w:eastAsia="微软雅黑" w:hAnsi="微软雅黑" w:hint="eastAsia"/>
+          <w:color w:val="FF0000"/>
+          <w:sz w:val="22"/>
+        </w:rPr>
+        <w:t>：</w:t>
+      </w:r>
+    </w:p>
+    <w:p>
+      <w:pPr>
+        <w:spacing w:line="0" w:lineRule="atLeast"/>
+        <w:rPr>
+          <w:rFonts w:ascii="微软雅黑" w:eastAsia="微软雅黑" w:hAnsi="微软雅黑"/>
+          <w:color w:val="FF0000"/>
+          <w:sz w:val="22"/>
+        </w:rPr>
+      </w:pPr>
+      <w:r>
+        <w:rPr>
+          <w:rFonts w:ascii="微软雅黑" w:eastAsia="微软雅黑" w:hAnsi="微软雅黑" w:hint="eastAsia"/>
+          <w:color w:val="FF0000"/>
+          <w:sz w:val="22"/>
+        </w:rPr>
+        <w:t>几个概念：</w:t>
+      </w:r>
+    </w:p>
+    <w:p>
+      <w:pPr>
+        <w:spacing w:line="0" w:lineRule="atLeast"/>
+        <w:rPr>
+          <w:rFonts w:ascii="微软雅黑" w:eastAsia="微软雅黑" w:hAnsi="微软雅黑"/>
+          <w:color w:val="FF0000"/>
+          <w:sz w:val="22"/>
+        </w:rPr>
+      </w:pPr>
+      <w:r>
+        <w:rPr>
+          <w:rFonts w:ascii="微软雅黑" w:eastAsia="微软雅黑" w:hAnsi="微软雅黑" w:hint="eastAsia"/>
+          <w:color w:val="FF0000"/>
+          <w:sz w:val="22"/>
+        </w:rPr>
+        <w:t>1，用户和Item都是有置信度的，什么时候用用户的置信度，什么时候关注Item的置信度</w:t>
+      </w:r>
+    </w:p>
+    <w:p>
+      <w:pPr>
+        <w:spacing w:line="0" w:lineRule="atLeast"/>
+        <w:rPr>
+          <w:rFonts w:ascii="微软雅黑" w:eastAsia="微软雅黑" w:hAnsi="微软雅黑"/>
+          <w:color w:val="FF0000"/>
+          <w:sz w:val="22"/>
+        </w:rPr>
+      </w:pPr>
+      <w:r>
+        <w:rPr>
+          <w:rFonts w:ascii="微软雅黑" w:eastAsia="微软雅黑" w:hAnsi="微软雅黑" w:hint="eastAsia"/>
+          <w:color w:val="FF0000"/>
+          <w:sz w:val="22"/>
+        </w:rPr>
+        <w:t>1，用一个好的算法在好的用户上做基线探索。假如我发明了一种算法叫A，IDST的算法叫B，IDST的算法比我的算法好。，那我可以让优质的用户在优质的算法上做探索，因为像阿里的IDST算法，是基于</w:t>
+      </w:r>
+      <w:proofErr w:type="spellStart"/>
+      <w:r>
+        <w:rPr>
+          <w:rFonts w:ascii="微软雅黑" w:eastAsia="微软雅黑" w:hAnsi="微软雅黑" w:hint="eastAsia"/>
+          <w:color w:val="FF0000"/>
+          <w:sz w:val="22"/>
+        </w:rPr>
+        <w:t>Tompson</w:t>
+      </w:r>
+      <w:proofErr w:type="spellEnd"/>
+      <w:r>
+        <w:rPr>
+          <w:rFonts w:ascii="微软雅黑" w:eastAsia="微软雅黑" w:hAnsi="微软雅黑" w:hint="eastAsia"/>
+          <w:color w:val="FF0000"/>
+          <w:sz w:val="22"/>
+        </w:rPr>
+        <w:t>抽样的，那么这部分优质的用户运行在优质的算法上做探索肯定指标是不错的。</w:t>
+      </w:r>
+      <w:r>
+        <w:rPr>
+          <w:rFonts w:ascii="微软雅黑" w:eastAsia="微软雅黑" w:hAnsi="微软雅黑" w:hint="eastAsia"/>
+          <w:color w:val="FF0000"/>
+          <w:sz w:val="22"/>
+        </w:rPr>
+        <w:t>用置信的用户做实验，因为老用户兴趣相对固定</w:t>
+      </w:r>
+      <w:r>
+        <w:rPr>
+          <w:rFonts w:ascii="微软雅黑" w:eastAsia="微软雅黑" w:hAnsi="微软雅黑" w:hint="eastAsia"/>
+          <w:color w:val="FF0000"/>
+          <w:sz w:val="22"/>
+        </w:rPr>
+        <w:t>。</w:t>
+      </w:r>
+      <w:r>
+        <w:rPr>
+          <w:rFonts w:ascii="微软雅黑" w:eastAsia="微软雅黑" w:hAnsi="微软雅黑" w:hint="eastAsia"/>
+          <w:color w:val="FF0000"/>
+          <w:sz w:val="22"/>
+        </w:rPr>
+        <w:t xml:space="preserve"> 然后我让新用户或者不置信的用户在我的A算法上做分发，对A分发的东西很简单我根据点击来分发，那么指标肯定也会涨。</w:t>
+      </w:r>
+    </w:p>
+    <w:p>
+      <w:pPr>
+        <w:spacing w:line="0" w:lineRule="atLeast"/>
+        <w:rPr>
+          <w:rFonts w:ascii="微软雅黑" w:eastAsia="微软雅黑" w:hAnsi="微软雅黑"/>
+          <w:color w:val="FF0000"/>
+          <w:sz w:val="22"/>
+        </w:rPr>
+      </w:pPr>
+    </w:p>
+    <w:p>
+      <w:pPr>
+        <w:spacing w:line="0" w:lineRule="atLeast"/>
+        <w:rPr>
+          <w:rFonts w:ascii="微软雅黑" w:eastAsia="微软雅黑" w:hAnsi="微软雅黑"/>
+          <w:color w:val="FF0000"/>
+          <w:sz w:val="22"/>
+        </w:rPr>
+      </w:pPr>
+      <w:r>
+        <w:rPr>
+          <w:rFonts w:ascii="微软雅黑" w:eastAsia="微软雅黑" w:hAnsi="微软雅黑" w:hint="eastAsia"/>
+          <w:color w:val="FF0000"/>
+          <w:sz w:val="22"/>
+        </w:rPr>
+        <w:t>用户画像怎么做：</w:t>
+      </w:r>
+    </w:p>
+    <w:p>
+      <w:pPr>
+        <w:spacing w:line="0" w:lineRule="atLeast"/>
+        <w:rPr>
+          <w:rFonts w:ascii="微软雅黑" w:eastAsia="微软雅黑" w:hAnsi="微软雅黑" w:hint="eastAsia"/>
+          <w:color w:val="FF0000"/>
+          <w:sz w:val="22"/>
+        </w:rPr>
+      </w:pPr>
+      <w:r>
+        <w:rPr>
+          <w:rFonts w:ascii="微软雅黑" w:eastAsia="微软雅黑" w:hAnsi="微软雅黑" w:hint="eastAsia"/>
+          <w:color w:val="FF0000"/>
+          <w:sz w:val="22"/>
+        </w:rPr>
+        <w:t>用户画像就是用户的需求</w:t>
+      </w:r>
+      <w:r>
+        <w:rPr>
+          <w:rFonts w:ascii="微软雅黑" w:eastAsia="微软雅黑" w:hAnsi="微软雅黑" w:hint="eastAsia"/>
+          <w:color w:val="FF0000"/>
+          <w:sz w:val="22"/>
+        </w:rPr>
+        <w:t>，用户兴趣的分类其实就是内容的分类，但是除了这个还有用户兴趣的转移程度，用户接受新鲜内容的程度，用户空闲时间等多种维度的刻画。</w:t>
+      </w:r>
+    </w:p>
+    <w:p>
+      <w:pPr>
+        <w:spacing w:line="0" w:lineRule="atLeast"/>
+        <w:rPr>
+          <w:rFonts w:ascii="微软雅黑" w:eastAsia="微软雅黑" w:hAnsi="微软雅黑" w:hint="eastAsia"/>
+          <w:color w:val="FF0000"/>
+          <w:sz w:val="22"/>
+        </w:rPr>
+      </w:pPr>
+    </w:p>
+    <w:p>
+      <w:pPr>
+        <w:spacing w:line="0" w:lineRule="atLeast"/>
+        <w:rPr>
+          <w:rFonts w:ascii="微软雅黑" w:eastAsia="微软雅黑" w:hAnsi="微软雅黑"/>
+          <w:color w:val="FF0000"/>
+          <w:sz w:val="22"/>
+        </w:rPr>
+      </w:pPr>
+      <w:r>
+        <w:rPr>
+          <w:rFonts w:ascii="微软雅黑" w:eastAsia="微软雅黑" w:hAnsi="微软雅黑" w:hint="eastAsia"/>
+          <w:color w:val="FF0000"/>
+          <w:sz w:val="22"/>
+        </w:rPr>
+        <w:t>标签怎么做：</w:t>
+      </w:r>
+    </w:p>
+    <w:p>
+      <w:pPr>
+        <w:spacing w:line="0" w:lineRule="atLeast"/>
+        <w:rPr>
+          <w:rFonts w:ascii="微软雅黑" w:eastAsia="微软雅黑" w:hAnsi="微软雅黑"/>
+          <w:color w:val="FF0000"/>
+          <w:sz w:val="22"/>
+        </w:rPr>
+      </w:pPr>
+      <w:r>
+        <w:rPr>
+          <w:rFonts w:ascii="微软雅黑" w:eastAsia="微软雅黑" w:hAnsi="微软雅黑" w:hint="eastAsia"/>
+          <w:color w:val="FF0000"/>
+          <w:sz w:val="22"/>
+        </w:rPr>
+        <w:t>运营是配置一些标签，然后算法利用这些标签绘制用户画像，不同的用户画像在不同的APP是不适用的，适用于这个app的用户画像是产品，运营和算法共同努力的结果</w:t>
+      </w:r>
+      <w:r>
+        <w:rPr>
+          <w:rFonts w:ascii="微软雅黑" w:eastAsia="微软雅黑" w:hAnsi="微软雅黑" w:hint="eastAsia"/>
+          <w:color w:val="FF0000"/>
+          <w:sz w:val="22"/>
+        </w:rPr>
+        <w:t>。标签不仅仅是内容的分类，也有内容的时效性，质量等多个维度的评估。</w:t>
+      </w:r>
+    </w:p>
+    <w:p>
+      <w:pPr>
+        <w:spacing w:line="0" w:lineRule="atLeast"/>
+        <w:rPr>
+          <w:rFonts w:ascii="微软雅黑" w:eastAsia="微软雅黑" w:hAnsi="微软雅黑"/>
+          <w:color w:val="FF0000"/>
+          <w:sz w:val="22"/>
+        </w:rPr>
+      </w:pPr>
+    </w:p>
+    <w:p>
+      <w:pPr>
+        <w:spacing w:line="0" w:lineRule="atLeast"/>
+        <w:rPr>
+          <w:rFonts w:ascii="微软雅黑" w:eastAsia="微软雅黑" w:hAnsi="微软雅黑" w:hint="eastAsia"/>
+          <w:color w:val="FF0000"/>
+          <w:sz w:val="22"/>
+        </w:rPr>
+      </w:pPr>
+      <w:r>
+        <w:rPr>
+          <w:rFonts w:ascii="微软雅黑" w:eastAsia="微软雅黑" w:hAnsi="微软雅黑" w:hint="eastAsia"/>
+          <w:color w:val="FF0000"/>
+          <w:sz w:val="22"/>
+        </w:rPr>
+        <w:t>标签和内容的关系：</w:t>
+      </w:r>
+      <w:bookmarkStart w:id="0" w:name="_GoBack"/>
+      <w:bookmarkEnd w:id="0"/>
+    </w:p>
+    <w:p>
+      <w:pPr>
+        <w:spacing w:line="0" w:lineRule="atLeast"/>
+        <w:rPr>
+          <w:rFonts w:ascii="微软雅黑" w:eastAsia="微软雅黑" w:hAnsi="微软雅黑" w:hint="eastAsia"/>
+          <w:color w:val="FF0000"/>
+          <w:sz w:val="22"/>
+        </w:rPr>
+      </w:pPr>
+      <w:r>
+        <w:rPr>
+          <w:rFonts w:ascii="微软雅黑" w:eastAsia="微软雅黑" w:hAnsi="微软雅黑" w:hint="eastAsia"/>
+          <w:color w:val="FF0000"/>
+          <w:sz w:val="22"/>
+        </w:rPr>
+        <w:t>内容分类标签和用户兴趣兴趣标签其实是一套东西，做的时候也是利用流转机制去</w:t>
+      </w:r>
+      <w:r>
+        <w:rPr>
+          <w:rFonts w:ascii="微软雅黑" w:eastAsia="微软雅黑" w:hAnsi="微软雅黑" w:hint="eastAsia"/>
+          <w:color w:val="FF0000"/>
+          <w:sz w:val="22"/>
+        </w:rPr>
+        <w:t>不断</w:t>
+      </w:r>
+      <w:r>
+        <w:rPr>
+          <w:rFonts w:ascii="微软雅黑" w:eastAsia="微软雅黑" w:hAnsi="微软雅黑" w:hint="eastAsia"/>
+          <w:color w:val="FF0000"/>
+          <w:sz w:val="22"/>
+        </w:rPr>
         <w:lastRenderedPageBreak/>
-        <w:t>探索怎么做：</w:t>
-      </w:r>
-    </w:p>
-    <w:p>
-      <w:pPr>
-        <w:spacing w:line="0" w:lineRule="atLeast"/>
-        <w:rPr>
-          <w:rFonts w:ascii="微软雅黑" w:eastAsia="微软雅黑" w:hAnsi="微软雅黑"/>
-          <w:sz w:val="22"/>
-        </w:rPr>
-      </w:pPr>
-      <w:r>
-        <w:rPr>
-          <w:rFonts w:ascii="微软雅黑" w:eastAsia="微软雅黑" w:hAnsi="微软雅黑" w:hint="eastAsia"/>
-          <w:sz w:val="22"/>
-        </w:rPr>
-        <w:t>探索利用的实验其实很难做，需要很长的时间才能做好。探索的实验一定要明确实验目标，比如用户对于内容的兴趣，这个可以通过用户点没点，赞美赞，完成度等各种指标进行建模。但是内容的diversity探索，这个其实不是内容，而是每一刷的指标情况。他探索的是一个版面的</w:t>
+        <w:t>的推断内容和用户兴趣的标签，但是单靠流转机制其实效率是很低的，而且推得不好也会影响用户体验，所以一个合理的</w:t>
       </w:r>
       <w:proofErr w:type="spellStart"/>
       <w:r>
         <w:rPr>
           <w:rFonts w:ascii="微软雅黑" w:eastAsia="微软雅黑" w:hAnsi="微软雅黑" w:hint="eastAsia"/>
-          <w:sz w:val="22"/>
-        </w:rPr>
-        <w:t>pvctr</w:t>
+          <w:color w:val="FF0000"/>
+          <w:sz w:val="22"/>
+        </w:rPr>
+        <w:t>looklike</w:t>
       </w:r>
       <w:proofErr w:type="spellEnd"/>
       <w:r>
         <w:rPr>
           <w:rFonts w:ascii="微软雅黑" w:eastAsia="微软雅黑" w:hAnsi="微软雅黑" w:hint="eastAsia"/>
-          <w:sz w:val="22"/>
-        </w:rPr>
-        <w:t>或者其他指标。这个东西就和排版有很大的关系了。</w:t>
-      </w:r>
-    </w:p>
-    <w:p>
-      <w:pPr>
-        <w:spacing w:line="0" w:lineRule="atLeast"/>
-        <w:rPr>
-          <w:rFonts w:ascii="微软雅黑" w:eastAsia="微软雅黑" w:hAnsi="微软雅黑"/>
-          <w:color w:val="FF0000"/>
-          <w:sz w:val="22"/>
-        </w:rPr>
-      </w:pPr>
-      <w:r>
-        <w:rPr>
-          <w:rFonts w:ascii="微软雅黑" w:eastAsia="微软雅黑" w:hAnsi="微软雅黑" w:hint="eastAsia"/>
-          <w:sz w:val="22"/>
-        </w:rPr>
-        <w:t>所以</w:t>
-      </w:r>
-      <w:r>
-        <w:rPr>
-          <w:rFonts w:ascii="微软雅黑" w:eastAsia="微软雅黑" w:hAnsi="微软雅黑" w:hint="eastAsia"/>
-          <w:color w:val="FF0000"/>
-          <w:sz w:val="22"/>
-        </w:rPr>
-        <w:t>相关性其实不是简单拿去做召回，</w:t>
+          <w:color w:val="FF0000"/>
+          <w:sz w:val="22"/>
+        </w:rPr>
+        <w:t>模型是很重要的。内容测就要涉及到一些自然语言处理的东西，用户侧可能更多的是数据挖掘，利用用户和内容的特征把</w:t>
       </w:r>
       <w:proofErr w:type="spellStart"/>
       <w:r>
@@ -1203,7 +1640,7 @@
           <w:color w:val="FF0000"/>
           <w:sz w:val="22"/>
         </w:rPr>
-        <w:t>pctr</w:t>
+        <w:t>looklike</w:t>
       </w:r>
       <w:proofErr w:type="spellEnd"/>
       <w:r>
@@ -1212,25 +1649,93 @@
           <w:color w:val="FF0000"/>
           <w:sz w:val="22"/>
         </w:rPr>
-        <w:t>模型特征，而是影响整个排序的参数，例如</w:t>
-      </w:r>
-      <w:proofErr w:type="spellStart"/>
-      <w:r>
-        <w:rPr>
-          <w:rFonts w:ascii="微软雅黑" w:eastAsia="微软雅黑" w:hAnsi="微软雅黑" w:hint="eastAsia"/>
-          <w:color w:val="FF0000"/>
-          <w:sz w:val="22"/>
-        </w:rPr>
-        <w:t>diverstiy</w:t>
-      </w:r>
-      <w:proofErr w:type="spellEnd"/>
-      <w:r>
-        <w:rPr>
-          <w:rFonts w:ascii="微软雅黑" w:eastAsia="微软雅黑" w:hAnsi="微软雅黑" w:hint="eastAsia"/>
-          <w:color w:val="FF0000"/>
-          <w:sz w:val="22"/>
-        </w:rPr>
-        <w:t>，准入，rank function，混排等</w:t>
+        <w:t>做好。</w:t>
+      </w:r>
+    </w:p>
+    <w:p>
+      <w:pPr>
+        <w:spacing w:line="0" w:lineRule="atLeast"/>
+        <w:rPr>
+          <w:rFonts w:ascii="微软雅黑" w:eastAsia="微软雅黑" w:hAnsi="微软雅黑"/>
+          <w:color w:val="FF0000"/>
+          <w:sz w:val="22"/>
+        </w:rPr>
+      </w:pPr>
+    </w:p>
+    <w:p>
+      <w:pPr>
+        <w:spacing w:line="0" w:lineRule="atLeast"/>
+        <w:rPr>
+          <w:rFonts w:ascii="微软雅黑" w:eastAsia="微软雅黑" w:hAnsi="微软雅黑"/>
+          <w:color w:val="FF0000"/>
+          <w:sz w:val="22"/>
+        </w:rPr>
+      </w:pPr>
+      <w:r>
+        <w:rPr>
+          <w:rFonts w:ascii="微软雅黑" w:eastAsia="微软雅黑" w:hAnsi="微软雅黑"/>
+          <w:color w:val="FF0000"/>
+          <w:sz w:val="22"/>
+        </w:rPr>
+        <w:t>D</w:t>
+      </w:r>
+      <w:r>
+        <w:rPr>
+          <w:rFonts w:ascii="微软雅黑" w:eastAsia="微软雅黑" w:hAnsi="微软雅黑" w:hint="eastAsia"/>
+          <w:color w:val="FF0000"/>
+          <w:sz w:val="22"/>
+        </w:rPr>
+        <w:t>iversity怎么做：</w:t>
+      </w:r>
+    </w:p>
+    <w:p>
+      <w:pPr>
+        <w:spacing w:line="0" w:lineRule="atLeast"/>
+        <w:rPr>
+          <w:rFonts w:ascii="微软雅黑" w:eastAsia="微软雅黑" w:hAnsi="微软雅黑" w:hint="eastAsia"/>
+          <w:color w:val="FF0000"/>
+          <w:sz w:val="22"/>
+        </w:rPr>
+      </w:pPr>
+      <w:r>
+        <w:rPr>
+          <w:rFonts w:ascii="微软雅黑" w:eastAsia="微软雅黑" w:hAnsi="微软雅黑" w:hint="eastAsia"/>
+          <w:color w:val="FF0000"/>
+          <w:sz w:val="22"/>
+        </w:rPr>
+        <w:t>假如说男女对素材有很大的区分，那么我创造了一个新的素材分发了以后发现，男女并没有区分，那可能说明素材是有问题的，因为素材本来就没有区分度</w:t>
+      </w:r>
+      <w:r>
+        <w:rPr>
+          <w:rFonts w:ascii="微软雅黑" w:eastAsia="微软雅黑" w:hAnsi="微软雅黑" w:hint="eastAsia"/>
+          <w:color w:val="FF0000"/>
+          <w:sz w:val="22"/>
+        </w:rPr>
+        <w:t>。用一个素材的基尼系数或者</w:t>
+      </w:r>
+      <w:r>
+        <w:rPr>
+          <w:rFonts w:ascii="Cambria" w:eastAsia="微软雅黑" w:hAnsi="Cambria" w:cs="Cambria" w:hint="eastAsia"/>
+          <w:color w:val="FF0000"/>
+          <w:sz w:val="22"/>
+        </w:rPr>
+        <w:t>熵去衡量一个素菜的在某些人群和标签的聚集程度，然后同一个页面排列多个熵小的素材，那么这个页面的</w:t>
+      </w:r>
+      <w:r>
+        <w:rPr>
+          <w:rFonts w:ascii="Cambria" w:eastAsia="微软雅黑" w:hAnsi="Cambria" w:cs="Cambria" w:hint="eastAsia"/>
+          <w:color w:val="FF0000"/>
+          <w:sz w:val="22"/>
+        </w:rPr>
+        <w:t>diversity</w:t>
+      </w:r>
+      <w:r>
+        <w:rPr>
+          <w:rFonts w:ascii="Cambria" w:eastAsia="微软雅黑" w:hAnsi="Cambria" w:cs="Cambria" w:hint="eastAsia"/>
+          <w:color w:val="FF0000"/>
+          <w:sz w:val="22"/>
+        </w:rPr>
+        <w:t>自然就大。</w:t>
       </w:r>
     </w:p>
     <w:p>
@@ -1271,7 +1776,7 @@
       <w:pPr>
         <w:spacing w:line="0" w:lineRule="atLeast"/>
         <w:rPr>
-          <w:rFonts w:ascii="微软雅黑" w:eastAsia="微软雅黑" w:hAnsi="微软雅黑" w:hint="eastAsia"/>
+          <w:rFonts w:ascii="微软雅黑" w:eastAsia="微软雅黑" w:hAnsi="微软雅黑"/>
           <w:sz w:val="22"/>
         </w:rPr>
       </w:pPr>

--- a/推荐系统.docx
+++ b/推荐系统.docx
@@ -498,6 +498,65 @@
       <w:pPr>
         <w:spacing w:line="0" w:lineRule="atLeast"/>
         <w:rPr>
+          <w:rFonts w:ascii="微软雅黑" w:eastAsia="微软雅黑" w:hAnsi="微软雅黑" w:hint="eastAsia"/>
+          <w:sz w:val="22"/>
+        </w:rPr>
+      </w:pPr>
+      <w:r>
+        <w:rPr>
+          <w:rFonts w:ascii="微软雅黑" w:eastAsia="微软雅黑" w:hAnsi="微软雅黑" w:hint="eastAsia"/>
+          <w:sz w:val="22"/>
+        </w:rPr>
+        <w:t>所以，做实验怎么做，第一就是知道自己实验是要提升什么的，我要提升</w:t>
+      </w:r>
+      <w:proofErr w:type="spellStart"/>
+      <w:r>
+        <w:rPr>
+          <w:rFonts w:ascii="微软雅黑" w:eastAsia="微软雅黑" w:hAnsi="微软雅黑" w:hint="eastAsia"/>
+          <w:sz w:val="22"/>
+        </w:rPr>
+        <w:t>ctr</w:t>
+      </w:r>
+      <w:proofErr w:type="spellEnd"/>
+      <w:r>
+        <w:rPr>
+          <w:rFonts w:ascii="微软雅黑" w:eastAsia="微软雅黑" w:hAnsi="微软雅黑" w:hint="eastAsia"/>
+          <w:sz w:val="22"/>
+        </w:rPr>
+        <w:t>这个就没有意义，因为</w:t>
+      </w:r>
+      <w:proofErr w:type="spellStart"/>
+      <w:r>
+        <w:rPr>
+          <w:rFonts w:ascii="微软雅黑" w:eastAsia="微软雅黑" w:hAnsi="微软雅黑" w:hint="eastAsia"/>
+          <w:sz w:val="22"/>
+        </w:rPr>
+        <w:t>ctr</w:t>
+      </w:r>
+      <w:proofErr w:type="spellEnd"/>
+      <w:r>
+        <w:rPr>
+          <w:rFonts w:ascii="微软雅黑" w:eastAsia="微软雅黑" w:hAnsi="微软雅黑" w:hint="eastAsia"/>
+          <w:sz w:val="22"/>
+        </w:rPr>
+        <w:t>不能带来任何东西。比如可以提升用户体验，提升收入，都可以，然后再根据这些目的去拆解指标，我用什么样的指标去衡量是否达到了我的目的。这才是做实验的根本</w:t>
+      </w:r>
+      <w:bookmarkStart w:id="0" w:name="_GoBack"/>
+      <w:bookmarkEnd w:id="0"/>
+    </w:p>
+    <w:p>
+      <w:pPr>
+        <w:spacing w:line="0" w:lineRule="atLeast"/>
+        <w:rPr>
+          <w:rFonts w:ascii="微软雅黑" w:eastAsia="微软雅黑" w:hAnsi="微软雅黑"/>
+          <w:sz w:val="22"/>
+        </w:rPr>
+      </w:pPr>
+    </w:p>
+    <w:p>
+      <w:pPr>
+        <w:spacing w:line="0" w:lineRule="atLeast"/>
+        <w:rPr>
           <w:rFonts w:ascii="微软雅黑" w:eastAsia="微软雅黑" w:hAnsi="微软雅黑"/>
           <w:sz w:val="22"/>
         </w:rPr>
@@ -539,7 +598,7 @@
         <w:spacing w:line="0" w:lineRule="atLeast"/>
         <w:rPr>
           <w:rStyle w:val="ky"/>
-          <w:rFonts w:ascii="微软雅黑" w:eastAsia="微软雅黑" w:hAnsi="微软雅黑" w:hint="eastAsia"/>
+          <w:rFonts w:ascii="微软雅黑" w:eastAsia="微软雅黑" w:hAnsi="微软雅黑"/>
           <w:b w:val="0"/>
           <w:sz w:val="22"/>
         </w:rPr>
@@ -549,6 +608,7 @@
           <w:rFonts w:ascii="微软雅黑" w:eastAsia="微软雅黑" w:hAnsi="微软雅黑" w:hint="eastAsia"/>
           <w:sz w:val="22"/>
         </w:rPr>
+        <w:lastRenderedPageBreak/>
         <w:t>1，</w:t>
       </w:r>
       <w:r>
@@ -664,7 +724,6 @@
           <w:rFonts w:ascii="微软雅黑" w:eastAsia="微软雅黑" w:hAnsi="微软雅黑"/>
           <w:sz w:val="22"/>
         </w:rPr>
-        <w:lastRenderedPageBreak/>
         <w:t>3</w:t>
       </w:r>
       <w:r>
@@ -799,7 +858,7 @@
       <w:pPr>
         <w:spacing w:line="0" w:lineRule="atLeast"/>
         <w:rPr>
-          <w:rFonts w:ascii="微软雅黑" w:eastAsia="微软雅黑" w:hAnsi="微软雅黑" w:hint="eastAsia"/>
+          <w:rFonts w:ascii="微软雅黑" w:eastAsia="微软雅黑" w:hAnsi="微软雅黑"/>
           <w:sz w:val="22"/>
         </w:rPr>
       </w:pPr>
@@ -815,7 +874,7 @@
       <w:pPr>
         <w:spacing w:line="0" w:lineRule="atLeast"/>
         <w:rPr>
-          <w:rFonts w:ascii="微软雅黑" w:eastAsia="微软雅黑" w:hAnsi="微软雅黑" w:hint="eastAsia"/>
+          <w:rFonts w:ascii="微软雅黑" w:eastAsia="微软雅黑" w:hAnsi="微软雅黑"/>
           <w:sz w:val="22"/>
         </w:rPr>
       </w:pPr>
@@ -1068,7 +1127,16 @@
           <w:color w:val="FF0000"/>
           <w:sz w:val="22"/>
         </w:rPr>
-        <w:t>好的激励方法以及运营模型，但是算法其实做的就是如何让优质的内容曝光在需要他的人的身上。</w:t>
+        <w:t>好的激励方法以及运营模型，但是算法其实做的就</w:t>
+      </w:r>
+      <w:r>
+        <w:rPr>
+          <w:rFonts w:ascii="微软雅黑" w:eastAsia="微软雅黑" w:hAnsi="微软雅黑" w:hint="eastAsia"/>
+          <w:color w:val="FF0000"/>
+          <w:sz w:val="22"/>
+        </w:rPr>
+        <w:lastRenderedPageBreak/>
+        <w:t>是如何让优质的内容曝光在需要他的人的身上。</w:t>
       </w:r>
     </w:p>
     <w:p>
@@ -1116,7 +1184,6 @@
           <w:rStyle w:val="ky"/>
           <w:rFonts w:hint="eastAsia"/>
         </w:rPr>
-        <w:lastRenderedPageBreak/>
         <w:t>用户满意度靠什么：</w:t>
       </w:r>
     </w:p>
@@ -1475,7 +1542,7 @@
       <w:pPr>
         <w:spacing w:line="0" w:lineRule="atLeast"/>
         <w:rPr>
-          <w:rFonts w:ascii="微软雅黑" w:eastAsia="微软雅黑" w:hAnsi="微软雅黑" w:hint="eastAsia"/>
+          <w:rFonts w:ascii="微软雅黑" w:eastAsia="微软雅黑" w:hAnsi="微软雅黑"/>
           <w:color w:val="FF0000"/>
           <w:sz w:val="22"/>
         </w:rPr>
@@ -1501,7 +1568,7 @@
       <w:pPr>
         <w:spacing w:line="0" w:lineRule="atLeast"/>
         <w:rPr>
-          <w:rFonts w:ascii="微软雅黑" w:eastAsia="微软雅黑" w:hAnsi="微软雅黑" w:hint="eastAsia"/>
+          <w:rFonts w:ascii="微软雅黑" w:eastAsia="微软雅黑" w:hAnsi="微软雅黑"/>
           <w:color w:val="FF0000"/>
           <w:sz w:val="22"/>
         </w:rPr>
@@ -1540,7 +1607,16 @@
           <w:color w:val="FF0000"/>
           <w:sz w:val="22"/>
         </w:rPr>
-        <w:t>运营是配置一些标签，然后算法利用这些标签绘制用户画像，不同的用户画像在不同的APP是不适用的，适用于这个app的用户画像是产品，运营和算法共同努力的结果</w:t>
+        <w:t>运营是配置一些标签，然后算法利用这些标签绘制用户画像，不同的用户画像在不同的</w:t>
+      </w:r>
+      <w:r>
+        <w:rPr>
+          <w:rFonts w:ascii="微软雅黑" w:eastAsia="微软雅黑" w:hAnsi="微软雅黑" w:hint="eastAsia"/>
+          <w:color w:val="FF0000"/>
+          <w:sz w:val="22"/>
+        </w:rPr>
+        <w:lastRenderedPageBreak/>
+        <w:t>APP是不适用的，适用于这个app的用户画像是产品，运营和算法共同努力的结果</w:t>
       </w:r>
       <w:r>
         <w:rPr>
@@ -1565,7 +1641,7 @@
       <w:pPr>
         <w:spacing w:line="0" w:lineRule="atLeast"/>
         <w:rPr>
-          <w:rFonts w:ascii="微软雅黑" w:eastAsia="微软雅黑" w:hAnsi="微软雅黑" w:hint="eastAsia"/>
+          <w:rFonts w:ascii="微软雅黑" w:eastAsia="微软雅黑" w:hAnsi="微软雅黑"/>
           <w:color w:val="FF0000"/>
           <w:sz w:val="22"/>
         </w:rPr>
@@ -1578,14 +1654,12 @@
         </w:rPr>
         <w:t>标签和内容的关系：</w:t>
       </w:r>
-      <w:bookmarkStart w:id="0" w:name="_GoBack"/>
-      <w:bookmarkEnd w:id="0"/>
-    </w:p>
-    <w:p>
-      <w:pPr>
-        <w:spacing w:line="0" w:lineRule="atLeast"/>
-        <w:rPr>
-          <w:rFonts w:ascii="微软雅黑" w:eastAsia="微软雅黑" w:hAnsi="微软雅黑" w:hint="eastAsia"/>
+    </w:p>
+    <w:p>
+      <w:pPr>
+        <w:spacing w:line="0" w:lineRule="atLeast"/>
+        <w:rPr>
+          <w:rFonts w:ascii="微软雅黑" w:eastAsia="微软雅黑" w:hAnsi="微软雅黑"/>
           <w:color w:val="FF0000"/>
           <w:sz w:val="22"/>
         </w:rPr>
@@ -1604,16 +1678,7 @@
           <w:color w:val="FF0000"/>
           <w:sz w:val="22"/>
         </w:rPr>
-        <w:t>不断</w:t>
-      </w:r>
-      <w:r>
-        <w:rPr>
-          <w:rFonts w:ascii="微软雅黑" w:eastAsia="微软雅黑" w:hAnsi="微软雅黑" w:hint="eastAsia"/>
-          <w:color w:val="FF0000"/>
-          <w:sz w:val="22"/>
-        </w:rPr>
-        <w:lastRenderedPageBreak/>
-        <w:t>的推断内容和用户兴趣的标签，但是单靠流转机制其实效率是很低的，而且推得不好也会影响用户体验，所以一个合理的</w:t>
+        <w:t>不断的推断内容和用户兴趣的标签，但是单靠流转机制其实效率是很低的，而且推得不好也会影响用户体验，所以一个合理的</w:t>
       </w:r>
       <w:proofErr w:type="spellStart"/>
       <w:r>
@@ -1692,7 +1757,7 @@
       <w:pPr>
         <w:spacing w:line="0" w:lineRule="atLeast"/>
         <w:rPr>
-          <w:rFonts w:ascii="微软雅黑" w:eastAsia="微软雅黑" w:hAnsi="微软雅黑" w:hint="eastAsia"/>
+          <w:rFonts w:ascii="微软雅黑" w:eastAsia="微软雅黑" w:hAnsi="微软雅黑"/>
           <w:color w:val="FF0000"/>
           <w:sz w:val="22"/>
         </w:rPr>
@@ -1742,17 +1807,17 @@
       <w:pPr>
         <w:spacing w:line="0" w:lineRule="atLeast"/>
         <w:rPr>
-          <w:rFonts w:ascii="微软雅黑" w:eastAsia="微软雅黑" w:hAnsi="微软雅黑" w:hint="eastAsia"/>
-          <w:color w:val="FF0000"/>
-          <w:sz w:val="22"/>
-        </w:rPr>
-      </w:pPr>
-    </w:p>
-    <w:p>
-      <w:pPr>
-        <w:spacing w:line="0" w:lineRule="atLeast"/>
-        <w:rPr>
-          <w:rFonts w:ascii="微软雅黑" w:eastAsia="微软雅黑" w:hAnsi="微软雅黑" w:hint="eastAsia"/>
+          <w:rFonts w:ascii="微软雅黑" w:eastAsia="微软雅黑" w:hAnsi="微软雅黑"/>
+          <w:color w:val="FF0000"/>
+          <w:sz w:val="22"/>
+        </w:rPr>
+      </w:pPr>
+    </w:p>
+    <w:p>
+      <w:pPr>
+        <w:spacing w:line="0" w:lineRule="atLeast"/>
+        <w:rPr>
+          <w:rFonts w:ascii="微软雅黑" w:eastAsia="微软雅黑" w:hAnsi="微软雅黑"/>
           <w:sz w:val="22"/>
         </w:rPr>
       </w:pPr>
@@ -2694,6 +2759,7 @@
   <w:style w:type="character" w:default="1" w:styleId="a0">
     <w:name w:val="Default Paragraph Font"/>
     <w:uiPriority w:val="1"/>
+    <w:semiHidden/>
     <w:unhideWhenUsed/>
   </w:style>
   <w:style w:type="table" w:default="1" w:styleId="a1">

--- a/推荐系统.docx
+++ b/推荐系统.docx
@@ -498,7 +498,7 @@
       <w:pPr>
         <w:spacing w:line="0" w:lineRule="atLeast"/>
         <w:rPr>
-          <w:rFonts w:ascii="微软雅黑" w:eastAsia="微软雅黑" w:hAnsi="微软雅黑" w:hint="eastAsia"/>
+          <w:rFonts w:ascii="微软雅黑" w:eastAsia="微软雅黑" w:hAnsi="微软雅黑"/>
           <w:sz w:val="22"/>
         </w:rPr>
       </w:pPr>
@@ -541,24 +541,30 @@
         </w:rPr>
         <w:t>不能带来任何东西。比如可以提升用户体验，提升收入，都可以，然后再根据这些目的去拆解指标，我用什么样的指标去衡量是否达到了我的目的。这才是做实验的根本</w:t>
       </w:r>
-      <w:bookmarkStart w:id="0" w:name="_GoBack"/>
-      <w:bookmarkEnd w:id="0"/>
-    </w:p>
-    <w:p>
-      <w:pPr>
-        <w:spacing w:line="0" w:lineRule="atLeast"/>
-        <w:rPr>
-          <w:rFonts w:ascii="微软雅黑" w:eastAsia="微软雅黑" w:hAnsi="微软雅黑"/>
-          <w:sz w:val="22"/>
-        </w:rPr>
-      </w:pPr>
-    </w:p>
-    <w:p>
-      <w:pPr>
-        <w:spacing w:line="0" w:lineRule="atLeast"/>
-        <w:rPr>
-          <w:rFonts w:ascii="微软雅黑" w:eastAsia="微软雅黑" w:hAnsi="微软雅黑"/>
-          <w:sz w:val="22"/>
+    </w:p>
+    <w:p>
+      <w:pPr>
+        <w:spacing w:line="0" w:lineRule="atLeast"/>
+        <w:rPr>
+          <w:rFonts w:ascii="微软雅黑" w:eastAsia="微软雅黑" w:hAnsi="微软雅黑"/>
+          <w:sz w:val="22"/>
+        </w:rPr>
+      </w:pPr>
+    </w:p>
+    <w:p>
+      <w:pPr>
+        <w:spacing w:line="0" w:lineRule="atLeast"/>
+        <w:rPr>
+          <w:rFonts w:ascii="微软雅黑" w:eastAsia="微软雅黑" w:hAnsi="微软雅黑"/>
+          <w:sz w:val="22"/>
+        </w:rPr>
+      </w:pPr>
+    </w:p>
+    <w:p>
+      <w:pPr>
+        <w:spacing w:line="0" w:lineRule="atLeast"/>
+        <w:rPr>
+          <w:rStyle w:val="ky"/>
         </w:rPr>
       </w:pPr>
     </w:p>
@@ -574,6 +580,7 @@
           <w:rStyle w:val="ky"/>
           <w:rFonts w:hint="eastAsia"/>
         </w:rPr>
+        <w:lastRenderedPageBreak/>
         <w:t>关于</w:t>
       </w:r>
       <w:proofErr w:type="spellStart"/>
@@ -608,7 +615,6 @@
           <w:rFonts w:ascii="微软雅黑" w:eastAsia="微软雅黑" w:hAnsi="微软雅黑" w:hint="eastAsia"/>
           <w:sz w:val="22"/>
         </w:rPr>
-        <w:lastRenderedPageBreak/>
         <w:t>1，</w:t>
       </w:r>
       <w:r>
@@ -862,22 +868,330 @@
           <w:sz w:val="22"/>
         </w:rPr>
       </w:pPr>
-      <w:r>
-        <w:rPr>
-          <w:rFonts w:ascii="微软雅黑" w:eastAsia="微软雅黑" w:hAnsi="微软雅黑" w:hint="eastAsia"/>
-          <w:sz w:val="22"/>
-        </w:rPr>
-        <w:t>2,  </w:t>
-      </w:r>
-    </w:p>
-    <w:p>
-      <w:pPr>
-        <w:spacing w:line="0" w:lineRule="atLeast"/>
-        <w:rPr>
-          <w:rFonts w:ascii="微软雅黑" w:eastAsia="微软雅黑" w:hAnsi="微软雅黑"/>
-          <w:sz w:val="22"/>
-        </w:rPr>
-      </w:pPr>
+    </w:p>
+    <w:p>
+      <w:pPr>
+        <w:spacing w:line="0" w:lineRule="atLeast"/>
+        <w:rPr>
+          <w:rFonts w:ascii="微软雅黑" w:eastAsia="微软雅黑" w:hAnsi="微软雅黑"/>
+          <w:sz w:val="22"/>
+        </w:rPr>
+      </w:pPr>
+    </w:p>
+    <w:p>
+      <w:pPr>
+        <w:spacing w:line="0" w:lineRule="atLeast"/>
+        <w:rPr>
+          <w:rFonts w:ascii="微软雅黑" w:eastAsia="微软雅黑" w:hAnsi="微软雅黑"/>
+          <w:sz w:val="22"/>
+        </w:rPr>
+      </w:pPr>
+      <w:proofErr w:type="spellStart"/>
+      <w:r>
+        <w:rPr>
+          <w:rFonts w:ascii="微软雅黑" w:eastAsia="微软雅黑" w:hAnsi="微软雅黑"/>
+          <w:sz w:val="22"/>
+        </w:rPr>
+        <w:t>C</w:t>
+      </w:r>
+      <w:r>
+        <w:rPr>
+          <w:rFonts w:ascii="微软雅黑" w:eastAsia="微软雅黑" w:hAnsi="微软雅黑" w:hint="eastAsia"/>
+          <w:sz w:val="22"/>
+        </w:rPr>
+        <w:t>tr</w:t>
+      </w:r>
+      <w:proofErr w:type="spellEnd"/>
+      <w:r>
+        <w:rPr>
+          <w:rFonts w:ascii="微软雅黑" w:eastAsia="微软雅黑" w:hAnsi="微软雅黑" w:hint="eastAsia"/>
+          <w:sz w:val="22"/>
+        </w:rPr>
+        <w:t>低的一些原因：</w:t>
+      </w:r>
+    </w:p>
+    <w:p>
+      <w:pPr>
+        <w:pStyle w:val="a3"/>
+        <w:numPr>
+          <w:ilvl w:val="0"/>
+          <w:numId w:val="5"/>
+        </w:numPr>
+        <w:spacing w:line="0" w:lineRule="atLeast"/>
+        <w:ind w:firstLineChars="0"/>
+        <w:rPr>
+          <w:rFonts w:ascii="微软雅黑" w:eastAsia="微软雅黑" w:hAnsi="微软雅黑"/>
+          <w:sz w:val="22"/>
+        </w:rPr>
+      </w:pPr>
+      <w:r>
+        <w:rPr>
+          <w:rFonts w:ascii="微软雅黑" w:eastAsia="微软雅黑" w:hAnsi="微软雅黑" w:hint="eastAsia"/>
+          <w:sz w:val="22"/>
+        </w:rPr>
+        <w:t>相关性差</w:t>
+      </w:r>
+      <w:bookmarkStart w:id="0" w:name="_GoBack"/>
+      <w:bookmarkEnd w:id="0"/>
+    </w:p>
+    <w:p>
+      <w:pPr>
+        <w:pStyle w:val="a3"/>
+        <w:numPr>
+          <w:ilvl w:val="0"/>
+          <w:numId w:val="5"/>
+        </w:numPr>
+        <w:spacing w:line="0" w:lineRule="atLeast"/>
+        <w:ind w:firstLineChars="0"/>
+        <w:rPr>
+          <w:rFonts w:ascii="微软雅黑" w:eastAsia="微软雅黑" w:hAnsi="微软雅黑"/>
+          <w:sz w:val="22"/>
+        </w:rPr>
+      </w:pPr>
+      <w:r>
+        <w:rPr>
+          <w:rFonts w:ascii="微软雅黑" w:eastAsia="微软雅黑" w:hAnsi="微软雅黑" w:hint="eastAsia"/>
+          <w:sz w:val="22"/>
+        </w:rPr>
+        <w:t>择时不好</w:t>
+      </w:r>
+    </w:p>
+    <w:p>
+      <w:pPr>
+        <w:pStyle w:val="a3"/>
+        <w:numPr>
+          <w:ilvl w:val="0"/>
+          <w:numId w:val="5"/>
+        </w:numPr>
+        <w:spacing w:line="0" w:lineRule="atLeast"/>
+        <w:ind w:firstLineChars="0"/>
+        <w:rPr>
+          <w:rFonts w:ascii="微软雅黑" w:eastAsia="微软雅黑" w:hAnsi="微软雅黑"/>
+          <w:sz w:val="22"/>
+        </w:rPr>
+      </w:pPr>
+      <w:r>
+        <w:rPr>
+          <w:rFonts w:ascii="微软雅黑" w:eastAsia="微软雅黑" w:hAnsi="微软雅黑" w:hint="eastAsia"/>
+          <w:sz w:val="22"/>
+        </w:rPr>
+        <w:t>素材不吸引人</w:t>
+      </w:r>
+    </w:p>
+    <w:p>
+      <w:pPr>
+        <w:spacing w:line="0" w:lineRule="atLeast"/>
+        <w:rPr>
+          <w:rFonts w:ascii="微软雅黑" w:eastAsia="微软雅黑" w:hAnsi="微软雅黑"/>
+          <w:sz w:val="22"/>
+        </w:rPr>
+      </w:pPr>
+      <w:r>
+        <w:rPr>
+          <w:rFonts w:ascii="微软雅黑" w:eastAsia="微软雅黑" w:hAnsi="微软雅黑" w:hint="eastAsia"/>
+          <w:sz w:val="22"/>
+        </w:rPr>
+        <w:t>1，</w:t>
+      </w:r>
+      <w:r>
+        <w:rPr>
+          <w:rFonts w:ascii="微软雅黑" w:eastAsia="微软雅黑" w:hAnsi="微软雅黑" w:hint="eastAsia"/>
+          <w:sz w:val="22"/>
+        </w:rPr>
+        <w:t>相关性差很容易理解</w:t>
+      </w:r>
+      <w:r>
+        <w:rPr>
+          <w:rFonts w:ascii="微软雅黑" w:eastAsia="微软雅黑" w:hAnsi="微软雅黑" w:hint="eastAsia"/>
+          <w:sz w:val="22"/>
+        </w:rPr>
+        <w:t>。</w:t>
+      </w:r>
+    </w:p>
+    <w:p>
+      <w:pPr>
+        <w:spacing w:line="0" w:lineRule="atLeast"/>
+        <w:rPr>
+          <w:rFonts w:ascii="微软雅黑" w:eastAsia="微软雅黑" w:hAnsi="微软雅黑"/>
+          <w:sz w:val="22"/>
+        </w:rPr>
+      </w:pPr>
+      <w:r>
+        <w:rPr>
+          <w:rFonts w:ascii="微软雅黑" w:eastAsia="微软雅黑" w:hAnsi="微软雅黑" w:hint="eastAsia"/>
+          <w:sz w:val="22"/>
+        </w:rPr>
+        <w:t>2，择时里面其实有很多东西：</w:t>
+      </w:r>
+    </w:p>
+    <w:p>
+      <w:pPr>
+        <w:spacing w:line="0" w:lineRule="atLeast"/>
+        <w:rPr>
+          <w:rFonts w:ascii="微软雅黑" w:eastAsia="微软雅黑" w:hAnsi="微软雅黑"/>
+          <w:sz w:val="22"/>
+        </w:rPr>
+      </w:pPr>
+      <w:r>
+        <w:rPr>
+          <w:rFonts w:ascii="微软雅黑" w:eastAsia="微软雅黑" w:hAnsi="微软雅黑"/>
+          <w:sz w:val="22"/>
+        </w:rPr>
+        <w:t>2.1</w:t>
+      </w:r>
+      <w:r>
+        <w:rPr>
+          <w:rFonts w:ascii="微软雅黑" w:eastAsia="微软雅黑" w:hAnsi="微软雅黑" w:hint="eastAsia"/>
+          <w:sz w:val="22"/>
+        </w:rPr>
+        <w:t>，在非用户使用产品的时候和地点（非</w:t>
+      </w:r>
+      <w:proofErr w:type="spellStart"/>
+      <w:r>
+        <w:rPr>
+          <w:rFonts w:ascii="微软雅黑" w:eastAsia="微软雅黑" w:hAnsi="微软雅黑" w:hint="eastAsia"/>
+          <w:sz w:val="22"/>
+        </w:rPr>
+        <w:t>wifi</w:t>
+      </w:r>
+      <w:proofErr w:type="spellEnd"/>
+      <w:r>
+        <w:rPr>
+          <w:rFonts w:ascii="微软雅黑" w:eastAsia="微软雅黑" w:hAnsi="微软雅黑" w:hint="eastAsia"/>
+          <w:sz w:val="22"/>
+        </w:rPr>
+        <w:t>情况，这个可以做个收藏起来的功能，等有网的时候再发。用户上班时间发就不行）发</w:t>
+      </w:r>
+    </w:p>
+    <w:p>
+      <w:pPr>
+        <w:spacing w:line="0" w:lineRule="atLeast"/>
+        <w:rPr>
+          <w:rFonts w:ascii="微软雅黑" w:eastAsia="微软雅黑" w:hAnsi="微软雅黑"/>
+          <w:sz w:val="22"/>
+        </w:rPr>
+      </w:pPr>
+      <w:r>
+        <w:rPr>
+          <w:rFonts w:ascii="微软雅黑" w:eastAsia="微软雅黑" w:hAnsi="微软雅黑" w:hint="eastAsia"/>
+          <w:sz w:val="22"/>
+        </w:rPr>
+        <w:t>2</w:t>
+      </w:r>
+      <w:r>
+        <w:rPr>
+          <w:rFonts w:ascii="微软雅黑" w:eastAsia="微软雅黑" w:hAnsi="微软雅黑"/>
+          <w:sz w:val="22"/>
+        </w:rPr>
+        <w:t>.2</w:t>
+      </w:r>
+      <w:r>
+        <w:rPr>
+          <w:rFonts w:ascii="微软雅黑" w:eastAsia="微软雅黑" w:hAnsi="微软雅黑" w:hint="eastAsia"/>
+          <w:sz w:val="22"/>
+        </w:rPr>
+        <w:t>，用户已经看过才发</w:t>
+      </w:r>
+    </w:p>
+    <w:p>
+      <w:pPr>
+        <w:spacing w:line="0" w:lineRule="atLeast"/>
+        <w:rPr>
+          <w:rFonts w:ascii="微软雅黑" w:eastAsia="微软雅黑" w:hAnsi="微软雅黑"/>
+          <w:sz w:val="22"/>
+        </w:rPr>
+      </w:pPr>
+      <w:r>
+        <w:rPr>
+          <w:rFonts w:ascii="微软雅黑" w:eastAsia="微软雅黑" w:hAnsi="微软雅黑" w:hint="eastAsia"/>
+          <w:sz w:val="22"/>
+        </w:rPr>
+        <w:t>3，素材其实是很重要的。例如内容产品，其实就是一个图片+一个文字。图片和文字的质量直接决定了用户对于素材的选择，尤其是长尾的用户无感知的素材就更重要了。其实素材这里面涉及很多东西。例如：</w:t>
+      </w:r>
+    </w:p>
+    <w:p>
+      <w:pPr>
+        <w:spacing w:line="0" w:lineRule="atLeast"/>
+        <w:rPr>
+          <w:rFonts w:ascii="微软雅黑" w:eastAsia="微软雅黑" w:hAnsi="微软雅黑"/>
+          <w:sz w:val="22"/>
+        </w:rPr>
+      </w:pPr>
+      <w:r>
+        <w:rPr>
+          <w:rFonts w:ascii="微软雅黑" w:eastAsia="微软雅黑" w:hAnsi="微软雅黑" w:hint="eastAsia"/>
+          <w:sz w:val="22"/>
+        </w:rPr>
+        <w:t>推荐解释，他其实是告诉用户为什么要给你推这个，本质上是推荐系统里面的一个环节。所以他其实提升的是整个推荐的效率。</w:t>
+      </w:r>
+    </w:p>
+    <w:p>
+      <w:pPr>
+        <w:spacing w:line="0" w:lineRule="atLeast"/>
+        <w:rPr>
+          <w:rFonts w:ascii="微软雅黑" w:eastAsia="微软雅黑" w:hAnsi="微软雅黑"/>
+          <w:sz w:val="22"/>
+        </w:rPr>
+      </w:pPr>
+      <w:r>
+        <w:rPr>
+          <w:rFonts w:ascii="微软雅黑" w:eastAsia="微软雅黑" w:hAnsi="微软雅黑" w:hint="eastAsia"/>
+          <w:sz w:val="22"/>
+        </w:rPr>
+        <w:t>推荐理由，图片个性化，其实是一种素材的创新，本质上是提升的每一个item的质量，他应该是在质量侧对其进行评测，而不是在推荐测。</w:t>
+      </w:r>
+      <w:r>
+        <w:rPr>
+          <w:rFonts w:ascii="微软雅黑" w:eastAsia="微软雅黑" w:hAnsi="微软雅黑" w:hint="eastAsia"/>
+          <w:sz w:val="22"/>
+        </w:rPr>
+        <w:t>那在评估阶段，我应该从每个show维度去评估，而不是流量维度。</w:t>
+      </w:r>
+    </w:p>
+    <w:p>
+      <w:pPr>
+        <w:spacing w:line="0" w:lineRule="atLeast"/>
+        <w:rPr>
+          <w:rFonts w:ascii="微软雅黑" w:eastAsia="微软雅黑" w:hAnsi="微软雅黑" w:hint="eastAsia"/>
+          <w:sz w:val="22"/>
+        </w:rPr>
+      </w:pPr>
+      <w:r>
+        <w:rPr>
+          <w:rFonts w:ascii="微软雅黑" w:eastAsia="微软雅黑" w:hAnsi="微软雅黑" w:hint="eastAsia"/>
+          <w:sz w:val="22"/>
+        </w:rPr>
+        <w:lastRenderedPageBreak/>
+        <w:t>封面图在一般可以达到3</w:t>
+      </w:r>
+      <w:r>
+        <w:rPr>
+          <w:rFonts w:ascii="微软雅黑" w:eastAsia="微软雅黑" w:hAnsi="微软雅黑"/>
+          <w:sz w:val="22"/>
+        </w:rPr>
+        <w:t>0%-40%</w:t>
+      </w:r>
+      <w:r>
+        <w:rPr>
+          <w:rFonts w:ascii="微软雅黑" w:eastAsia="微软雅黑" w:hAnsi="微软雅黑" w:hint="eastAsia"/>
+          <w:sz w:val="22"/>
+        </w:rPr>
+        <w:t>的收益，而推荐解释一般来说也可以拿到1</w:t>
+      </w:r>
+      <w:r>
+        <w:rPr>
+          <w:rFonts w:ascii="微软雅黑" w:eastAsia="微软雅黑" w:hAnsi="微软雅黑"/>
+          <w:sz w:val="22"/>
+        </w:rPr>
+        <w:t>0%-20%</w:t>
+      </w:r>
+      <w:r>
+        <w:rPr>
+          <w:rFonts w:ascii="微软雅黑" w:eastAsia="微软雅黑" w:hAnsi="微软雅黑" w:hint="eastAsia"/>
+          <w:sz w:val="22"/>
+        </w:rPr>
+        <w:t>的收益。</w:t>
+      </w:r>
     </w:p>
     <w:p>
       <w:pPr>
@@ -1127,16 +1441,7 @@
           <w:color w:val="FF0000"/>
           <w:sz w:val="22"/>
         </w:rPr>
-        <w:t>好的激励方法以及运营模型，但是算法其实做的就</w:t>
-      </w:r>
-      <w:r>
-        <w:rPr>
-          <w:rFonts w:ascii="微软雅黑" w:eastAsia="微软雅黑" w:hAnsi="微软雅黑" w:hint="eastAsia"/>
-          <w:color w:val="FF0000"/>
-          <w:sz w:val="22"/>
-        </w:rPr>
-        <w:lastRenderedPageBreak/>
-        <w:t>是如何让优质的内容曝光在需要他的人的身上。</w:t>
+        <w:t>好的激励方法以及运营模型，但是算法其实做的就是如何让优质的内容曝光在需要他的人的身上。</w:t>
       </w:r>
     </w:p>
     <w:p>
@@ -1184,7 +1489,21 @@
           <w:rStyle w:val="ky"/>
           <w:rFonts w:hint="eastAsia"/>
         </w:rPr>
-        <w:t>用户满意度靠什么：</w:t>
+        <w:t>用户满意度靠什么</w:t>
+      </w:r>
+      <w:r>
+        <w:rPr>
+          <w:rStyle w:val="ky"/>
+          <w:rFonts w:hint="eastAsia"/>
+        </w:rPr>
+        <w:t>，推荐系统依靠的是什么</w:t>
+      </w:r>
+      <w:r>
+        <w:rPr>
+          <w:rStyle w:val="ky"/>
+          <w:rFonts w:hint="eastAsia"/>
+        </w:rPr>
+        <w:t>：</w:t>
       </w:r>
     </w:p>
     <w:p>
@@ -1208,6 +1527,13 @@
         </w:rPr>
         <w:t>内容质量</w:t>
       </w:r>
+      <w:r>
+        <w:rPr>
+          <w:rFonts w:ascii="微软雅黑" w:eastAsia="微软雅黑" w:hAnsi="微软雅黑" w:hint="eastAsia"/>
+          <w:sz w:val="22"/>
+        </w:rPr>
+        <w:t>（内容是否搞笑，清晰度等等）</w:t>
+      </w:r>
     </w:p>
     <w:p>
       <w:pPr>
@@ -1331,6 +1657,7 @@
           <w:rFonts w:ascii="微软雅黑" w:eastAsia="微软雅黑" w:hAnsi="微软雅黑" w:hint="eastAsia"/>
           <w:sz w:val="22"/>
         </w:rPr>
+        <w:lastRenderedPageBreak/>
         <w:t>所以</w:t>
       </w:r>
       <w:r>
@@ -1561,7 +1888,75 @@
           <w:color w:val="FF0000"/>
           <w:sz w:val="22"/>
         </w:rPr>
-        <w:t>，用户兴趣的分类其实就是内容的分类，但是除了这个还有用户兴趣的转移程度，用户接受新鲜内容的程度，用户空闲时间等多种维度的刻画。</w:t>
+        <w:t>，</w:t>
+      </w:r>
+      <w:r>
+        <w:rPr>
+          <w:rFonts w:ascii="微软雅黑" w:eastAsia="微软雅黑" w:hAnsi="微软雅黑"/>
+          <w:color w:val="FF0000"/>
+          <w:sz w:val="22"/>
+        </w:rPr>
+        <w:t>具体行业的用户决策过程</w:t>
+      </w:r>
+      <w:r>
+        <w:rPr>
+          <w:rFonts w:ascii="微软雅黑" w:eastAsia="微软雅黑" w:hAnsi="微软雅黑" w:hint="eastAsia"/>
+          <w:color w:val="FF0000"/>
+          <w:sz w:val="22"/>
+        </w:rPr>
+        <w:t>中用到的信息</w:t>
+      </w:r>
+      <w:r>
+        <w:rPr>
+          <w:rFonts w:ascii="微软雅黑" w:eastAsia="微软雅黑" w:hAnsi="微软雅黑" w:hint="eastAsia"/>
+          <w:color w:val="FF0000"/>
+          <w:sz w:val="22"/>
+        </w:rPr>
+        <w:t>。</w:t>
+      </w:r>
+      <w:r>
+        <w:rPr>
+          <w:rFonts w:ascii="微软雅黑" w:eastAsia="微软雅黑" w:hAnsi="微软雅黑" w:hint="eastAsia"/>
+          <w:color w:val="FF0000"/>
+          <w:sz w:val="22"/>
+        </w:rPr>
+        <w:t>用户兴趣的分类其实就是内容的分类，但是除了这个还有用户兴趣的转移程度，用户接受新鲜内容的程度，用户空闲时间等多种维度的刻画。</w:t>
+      </w:r>
+    </w:p>
+    <w:p>
+      <w:pPr>
+        <w:spacing w:line="0" w:lineRule="atLeast"/>
+        <w:rPr>
+          <w:rFonts w:ascii="微软雅黑" w:eastAsia="微软雅黑" w:hAnsi="微软雅黑"/>
+          <w:color w:val="FF0000"/>
+          <w:sz w:val="22"/>
+        </w:rPr>
+      </w:pPr>
+      <w:r>
+        <w:rPr>
+          <w:rFonts w:ascii="微软雅黑" w:eastAsia="微软雅黑" w:hAnsi="微软雅黑" w:hint="eastAsia"/>
+          <w:color w:val="FF0000"/>
+          <w:sz w:val="22"/>
+        </w:rPr>
+        <w:t>用户兴趣怎么做：</w:t>
+      </w:r>
+    </w:p>
+    <w:p>
+      <w:pPr>
+        <w:spacing w:line="0" w:lineRule="atLeast"/>
+        <w:rPr>
+          <w:rFonts w:ascii="微软雅黑" w:eastAsia="微软雅黑" w:hAnsi="微软雅黑" w:hint="eastAsia"/>
+          <w:color w:val="FF0000"/>
+          <w:sz w:val="22"/>
+        </w:rPr>
+      </w:pPr>
+      <w:r>
+        <w:rPr>
+          <w:rFonts w:ascii="微软雅黑" w:eastAsia="微软雅黑" w:hAnsi="微软雅黑" w:hint="eastAsia"/>
+          <w:color w:val="FF0000"/>
+          <w:sz w:val="22"/>
+        </w:rPr>
+        <w:t>用户兴趣有俩大类，第一类是用户的长期兴趣，第二类是用户的即时兴趣。所以用户的兴趣其实也是有生命周期的，用户从一个兴趣的产生，到兴趣的持续性关注，最后到兴趣的消亡</w:t>
       </w:r>
     </w:p>
     <w:p>
@@ -1607,141 +2002,143 @@
           <w:color w:val="FF0000"/>
           <w:sz w:val="22"/>
         </w:rPr>
-        <w:t>运营是配置一些标签，然后算法利用这些标签绘制用户画像，不同的用户画像在不同的</w:t>
-      </w:r>
-      <w:r>
-        <w:rPr>
-          <w:rFonts w:ascii="微软雅黑" w:eastAsia="微软雅黑" w:hAnsi="微软雅黑" w:hint="eastAsia"/>
+        <w:t>运营是配置一些标签，然后算法利用这些标签绘制用户画像，不同的用户画像在不同的APP是不适用的，适用于这个app的用户画像是产品，运营和算法共同努力的结果</w:t>
+      </w:r>
+      <w:r>
+        <w:rPr>
+          <w:rFonts w:ascii="微软雅黑" w:eastAsia="微软雅黑" w:hAnsi="微软雅黑" w:hint="eastAsia"/>
+          <w:color w:val="FF0000"/>
+          <w:sz w:val="22"/>
+        </w:rPr>
+        <w:t>。标签不仅仅是内容的分类，也有内容的时效性，质量等多个维度的评估。</w:t>
+      </w:r>
+    </w:p>
+    <w:p>
+      <w:pPr>
+        <w:spacing w:line="0" w:lineRule="atLeast"/>
+        <w:rPr>
+          <w:rFonts w:ascii="微软雅黑" w:eastAsia="微软雅黑" w:hAnsi="微软雅黑"/>
+          <w:color w:val="FF0000"/>
+          <w:sz w:val="22"/>
+        </w:rPr>
+      </w:pPr>
+    </w:p>
+    <w:p>
+      <w:pPr>
+        <w:spacing w:line="0" w:lineRule="atLeast"/>
+        <w:rPr>
+          <w:rFonts w:ascii="微软雅黑" w:eastAsia="微软雅黑" w:hAnsi="微软雅黑"/>
+          <w:color w:val="FF0000"/>
+          <w:sz w:val="22"/>
+        </w:rPr>
+      </w:pPr>
+      <w:r>
+        <w:rPr>
+          <w:rFonts w:ascii="微软雅黑" w:eastAsia="微软雅黑" w:hAnsi="微软雅黑" w:hint="eastAsia"/>
+          <w:color w:val="FF0000"/>
+          <w:sz w:val="22"/>
+        </w:rPr>
+        <w:t>标签和内容的关系：</w:t>
+      </w:r>
+    </w:p>
+    <w:p>
+      <w:pPr>
+        <w:spacing w:line="0" w:lineRule="atLeast"/>
+        <w:rPr>
+          <w:rFonts w:ascii="微软雅黑" w:eastAsia="微软雅黑" w:hAnsi="微软雅黑"/>
+          <w:color w:val="FF0000"/>
+          <w:sz w:val="22"/>
+        </w:rPr>
+      </w:pPr>
+      <w:r>
+        <w:rPr>
+          <w:rFonts w:ascii="微软雅黑" w:eastAsia="微软雅黑" w:hAnsi="微软雅黑" w:hint="eastAsia"/>
+          <w:color w:val="FF0000"/>
+          <w:sz w:val="22"/>
+        </w:rPr>
+        <w:t>内容分类标签和用户兴趣兴趣标签其实是一套东西，做的时候也是利用流转机制去</w:t>
+      </w:r>
+      <w:r>
+        <w:rPr>
+          <w:rFonts w:ascii="微软雅黑" w:eastAsia="微软雅黑" w:hAnsi="微软雅黑" w:hint="eastAsia"/>
+          <w:color w:val="FF0000"/>
+          <w:sz w:val="22"/>
+        </w:rPr>
+        <w:t>不断的推断内容和用户兴趣的标签，但是单靠流转机制其实效率是很低的，而且推得不好也会影响用户体验，所以一个合理的</w:t>
+      </w:r>
+      <w:proofErr w:type="spellStart"/>
+      <w:r>
+        <w:rPr>
+          <w:rFonts w:ascii="微软雅黑" w:eastAsia="微软雅黑" w:hAnsi="微软雅黑" w:hint="eastAsia"/>
+          <w:color w:val="FF0000"/>
+          <w:sz w:val="22"/>
+        </w:rPr>
+        <w:t>looklike</w:t>
+      </w:r>
+      <w:proofErr w:type="spellEnd"/>
+      <w:r>
+        <w:rPr>
+          <w:rFonts w:ascii="微软雅黑" w:eastAsia="微软雅黑" w:hAnsi="微软雅黑" w:hint="eastAsia"/>
+          <w:color w:val="FF0000"/>
+          <w:sz w:val="22"/>
+        </w:rPr>
+        <w:t>模型是很重要的。内容测就要涉及到一些自然语言处理的东西，用户侧可能更多的是数据挖掘，利用用户和内容的特征把</w:t>
+      </w:r>
+      <w:proofErr w:type="spellStart"/>
+      <w:r>
+        <w:rPr>
+          <w:rFonts w:ascii="微软雅黑" w:eastAsia="微软雅黑" w:hAnsi="微软雅黑" w:hint="eastAsia"/>
+          <w:color w:val="FF0000"/>
+          <w:sz w:val="22"/>
+        </w:rPr>
+        <w:t>looklike</w:t>
+      </w:r>
+      <w:proofErr w:type="spellEnd"/>
+      <w:r>
+        <w:rPr>
+          <w:rFonts w:ascii="微软雅黑" w:eastAsia="微软雅黑" w:hAnsi="微软雅黑" w:hint="eastAsia"/>
+          <w:color w:val="FF0000"/>
+          <w:sz w:val="22"/>
+        </w:rPr>
+        <w:t>做好。</w:t>
+      </w:r>
+    </w:p>
+    <w:p>
+      <w:pPr>
+        <w:spacing w:line="0" w:lineRule="atLeast"/>
+        <w:rPr>
+          <w:rFonts w:ascii="微软雅黑" w:eastAsia="微软雅黑" w:hAnsi="微软雅黑"/>
+          <w:color w:val="FF0000"/>
+          <w:sz w:val="22"/>
+        </w:rPr>
+      </w:pPr>
+    </w:p>
+    <w:p>
+      <w:pPr>
+        <w:spacing w:line="0" w:lineRule="atLeast"/>
+        <w:rPr>
+          <w:rFonts w:ascii="微软雅黑" w:eastAsia="微软雅黑" w:hAnsi="微软雅黑"/>
+          <w:color w:val="FF0000"/>
+          <w:sz w:val="22"/>
+        </w:rPr>
+      </w:pPr>
+    </w:p>
+    <w:p>
+      <w:pPr>
+        <w:spacing w:line="0" w:lineRule="atLeast"/>
+        <w:rPr>
+          <w:rFonts w:ascii="微软雅黑" w:eastAsia="微软雅黑" w:hAnsi="微软雅黑"/>
+          <w:color w:val="FF0000"/>
+          <w:sz w:val="22"/>
+        </w:rPr>
+      </w:pPr>
+      <w:r>
+        <w:rPr>
+          <w:rFonts w:ascii="微软雅黑" w:eastAsia="微软雅黑" w:hAnsi="微软雅黑"/>
           <w:color w:val="FF0000"/>
           <w:sz w:val="22"/>
         </w:rPr>
         <w:lastRenderedPageBreak/>
-        <w:t>APP是不适用的，适用于这个app的用户画像是产品，运营和算法共同努力的结果</w:t>
-      </w:r>
-      <w:r>
-        <w:rPr>
-          <w:rFonts w:ascii="微软雅黑" w:eastAsia="微软雅黑" w:hAnsi="微软雅黑" w:hint="eastAsia"/>
-          <w:color w:val="FF0000"/>
-          <w:sz w:val="22"/>
-        </w:rPr>
-        <w:t>。标签不仅仅是内容的分类，也有内容的时效性，质量等多个维度的评估。</w:t>
-      </w:r>
-    </w:p>
-    <w:p>
-      <w:pPr>
-        <w:spacing w:line="0" w:lineRule="atLeast"/>
-        <w:rPr>
-          <w:rFonts w:ascii="微软雅黑" w:eastAsia="微软雅黑" w:hAnsi="微软雅黑"/>
-          <w:color w:val="FF0000"/>
-          <w:sz w:val="22"/>
-        </w:rPr>
-      </w:pPr>
-    </w:p>
-    <w:p>
-      <w:pPr>
-        <w:spacing w:line="0" w:lineRule="atLeast"/>
-        <w:rPr>
-          <w:rFonts w:ascii="微软雅黑" w:eastAsia="微软雅黑" w:hAnsi="微软雅黑"/>
-          <w:color w:val="FF0000"/>
-          <w:sz w:val="22"/>
-        </w:rPr>
-      </w:pPr>
-      <w:r>
-        <w:rPr>
-          <w:rFonts w:ascii="微软雅黑" w:eastAsia="微软雅黑" w:hAnsi="微软雅黑" w:hint="eastAsia"/>
-          <w:color w:val="FF0000"/>
-          <w:sz w:val="22"/>
-        </w:rPr>
-        <w:t>标签和内容的关系：</w:t>
-      </w:r>
-    </w:p>
-    <w:p>
-      <w:pPr>
-        <w:spacing w:line="0" w:lineRule="atLeast"/>
-        <w:rPr>
-          <w:rFonts w:ascii="微软雅黑" w:eastAsia="微软雅黑" w:hAnsi="微软雅黑"/>
-          <w:color w:val="FF0000"/>
-          <w:sz w:val="22"/>
-        </w:rPr>
-      </w:pPr>
-      <w:r>
-        <w:rPr>
-          <w:rFonts w:ascii="微软雅黑" w:eastAsia="微软雅黑" w:hAnsi="微软雅黑" w:hint="eastAsia"/>
-          <w:color w:val="FF0000"/>
-          <w:sz w:val="22"/>
-        </w:rPr>
-        <w:t>内容分类标签和用户兴趣兴趣标签其实是一套东西，做的时候也是利用流转机制去</w:t>
-      </w:r>
-      <w:r>
-        <w:rPr>
-          <w:rFonts w:ascii="微软雅黑" w:eastAsia="微软雅黑" w:hAnsi="微软雅黑" w:hint="eastAsia"/>
-          <w:color w:val="FF0000"/>
-          <w:sz w:val="22"/>
-        </w:rPr>
-        <w:t>不断的推断内容和用户兴趣的标签，但是单靠流转机制其实效率是很低的，而且推得不好也会影响用户体验，所以一个合理的</w:t>
-      </w:r>
-      <w:proofErr w:type="spellStart"/>
-      <w:r>
-        <w:rPr>
-          <w:rFonts w:ascii="微软雅黑" w:eastAsia="微软雅黑" w:hAnsi="微软雅黑" w:hint="eastAsia"/>
-          <w:color w:val="FF0000"/>
-          <w:sz w:val="22"/>
-        </w:rPr>
-        <w:t>looklike</w:t>
-      </w:r>
-      <w:proofErr w:type="spellEnd"/>
-      <w:r>
-        <w:rPr>
-          <w:rFonts w:ascii="微软雅黑" w:eastAsia="微软雅黑" w:hAnsi="微软雅黑" w:hint="eastAsia"/>
-          <w:color w:val="FF0000"/>
-          <w:sz w:val="22"/>
-        </w:rPr>
-        <w:t>模型是很重要的。内容测就要涉及到一些自然语言处理的东西，用户侧可能更多的是数据挖掘，利用用户和内容的特征把</w:t>
-      </w:r>
-      <w:proofErr w:type="spellStart"/>
-      <w:r>
-        <w:rPr>
-          <w:rFonts w:ascii="微软雅黑" w:eastAsia="微软雅黑" w:hAnsi="微软雅黑" w:hint="eastAsia"/>
-          <w:color w:val="FF0000"/>
-          <w:sz w:val="22"/>
-        </w:rPr>
-        <w:t>looklike</w:t>
-      </w:r>
-      <w:proofErr w:type="spellEnd"/>
-      <w:r>
-        <w:rPr>
-          <w:rFonts w:ascii="微软雅黑" w:eastAsia="微软雅黑" w:hAnsi="微软雅黑" w:hint="eastAsia"/>
-          <w:color w:val="FF0000"/>
-          <w:sz w:val="22"/>
-        </w:rPr>
-        <w:t>做好。</w:t>
-      </w:r>
-    </w:p>
-    <w:p>
-      <w:pPr>
-        <w:spacing w:line="0" w:lineRule="atLeast"/>
-        <w:rPr>
-          <w:rFonts w:ascii="微软雅黑" w:eastAsia="微软雅黑" w:hAnsi="微软雅黑"/>
-          <w:color w:val="FF0000"/>
-          <w:sz w:val="22"/>
-        </w:rPr>
-      </w:pPr>
-    </w:p>
-    <w:p>
-      <w:pPr>
-        <w:spacing w:line="0" w:lineRule="atLeast"/>
-        <w:rPr>
-          <w:rFonts w:ascii="微软雅黑" w:eastAsia="微软雅黑" w:hAnsi="微软雅黑"/>
-          <w:color w:val="FF0000"/>
-          <w:sz w:val="22"/>
-        </w:rPr>
-      </w:pPr>
-      <w:r>
-        <w:rPr>
-          <w:rFonts w:ascii="微软雅黑" w:eastAsia="微软雅黑" w:hAnsi="微软雅黑"/>
-          <w:color w:val="FF0000"/>
-          <w:sz w:val="22"/>
-        </w:rPr>
         <w:t>D</w:t>
       </w:r>
       <w:r>
@@ -1819,6 +2216,14 @@
         <w:rPr>
           <w:rFonts w:ascii="微软雅黑" w:eastAsia="微软雅黑" w:hAnsi="微软雅黑"/>
           <w:sz w:val="22"/>
+        </w:rPr>
+      </w:pPr>
+    </w:p>
+    <w:p>
+      <w:pPr>
+        <w:spacing w:line="0" w:lineRule="atLeast"/>
+        <w:rPr>
+          <w:rStyle w:val="ky"/>
         </w:rPr>
       </w:pPr>
     </w:p>
@@ -1859,6 +2264,136 @@
         </w:rPr>
         <w:t>在进一步思考，优酷在中国人心中是什么样的产品定位，产品形态其实比较定型的，我就是到上面看电视剧和电影，综艺，再不济我也看个和他们相关的短视频，但是用户不会来上面看直播，看西瓜，火山这样的短视频和小视频的，所以优酷的电流就没做起来。其实一个产品在用户心中的认知就决定了这个产品的定位和天花板，想改变这个真的太难了。比如医药养生类APP，用户去看就是为了看健康的，你推明星的花边新闻不是很合适。</w:t>
       </w:r>
+    </w:p>
+    <w:p>
+      <w:pPr>
+        <w:spacing w:line="0" w:lineRule="atLeast"/>
+        <w:rPr>
+          <w:rFonts w:ascii="微软雅黑" w:eastAsia="微软雅黑" w:hAnsi="微软雅黑"/>
+          <w:sz w:val="22"/>
+        </w:rPr>
+      </w:pPr>
+    </w:p>
+    <w:p>
+      <w:pPr>
+        <w:spacing w:line="0" w:lineRule="atLeast"/>
+        <w:rPr>
+          <w:rFonts w:ascii="微软雅黑" w:eastAsia="微软雅黑" w:hAnsi="微软雅黑"/>
+          <w:sz w:val="22"/>
+        </w:rPr>
+      </w:pPr>
+    </w:p>
+    <w:p>
+      <w:pPr>
+        <w:spacing w:line="0" w:lineRule="atLeast"/>
+        <w:rPr>
+          <w:rFonts w:ascii="微软雅黑" w:eastAsia="微软雅黑" w:hAnsi="微软雅黑"/>
+          <w:sz w:val="22"/>
+        </w:rPr>
+      </w:pPr>
+    </w:p>
+    <w:p>
+      <w:pPr>
+        <w:spacing w:line="0" w:lineRule="atLeast"/>
+        <w:rPr>
+          <w:rFonts w:ascii="微软雅黑" w:eastAsia="微软雅黑" w:hAnsi="微软雅黑"/>
+          <w:sz w:val="22"/>
+        </w:rPr>
+      </w:pPr>
+    </w:p>
+    <w:p>
+      <w:pPr>
+        <w:spacing w:line="0" w:lineRule="atLeast"/>
+        <w:rPr>
+          <w:rFonts w:ascii="微软雅黑" w:eastAsia="微软雅黑" w:hAnsi="微软雅黑"/>
+          <w:sz w:val="22"/>
+        </w:rPr>
+      </w:pPr>
+    </w:p>
+    <w:p>
+      <w:pPr>
+        <w:spacing w:line="0" w:lineRule="atLeast"/>
+        <w:rPr>
+          <w:rFonts w:ascii="微软雅黑" w:eastAsia="微软雅黑" w:hAnsi="微软雅黑"/>
+          <w:sz w:val="22"/>
+        </w:rPr>
+      </w:pPr>
+      <w:r>
+        <w:rPr>
+          <w:rFonts w:ascii="微软雅黑" w:eastAsia="微软雅黑" w:hAnsi="微软雅黑"/>
+          <w:sz w:val="22"/>
+        </w:rPr>
+        <w:t>想假装算法行家，在一堆不懂的人面前讲解，可以这样做：</w:t>
+      </w:r>
+    </w:p>
+    <w:p>
+      <w:pPr>
+        <w:numPr>
+          <w:ilvl w:val="0"/>
+          <w:numId w:val="6"/>
+        </w:numPr>
+        <w:spacing w:line="0" w:lineRule="atLeast"/>
+        <w:rPr>
+          <w:rFonts w:ascii="微软雅黑" w:eastAsia="微软雅黑" w:hAnsi="微软雅黑"/>
+          <w:sz w:val="22"/>
+        </w:rPr>
+      </w:pPr>
+      <w:r>
+        <w:rPr>
+          <w:rFonts w:ascii="微软雅黑" w:eastAsia="微软雅黑" w:hAnsi="微软雅黑"/>
+          <w:sz w:val="22"/>
+        </w:rPr>
+        <w:t>上一些反面例子，告诉他们互联网讲的都是错的（用户画像就是一个好例子）—— 形成权威</w:t>
+      </w:r>
+    </w:p>
+    <w:p>
+      <w:pPr>
+        <w:numPr>
+          <w:ilvl w:val="0"/>
+          <w:numId w:val="6"/>
+        </w:numPr>
+        <w:spacing w:line="0" w:lineRule="atLeast"/>
+        <w:rPr>
+          <w:rFonts w:ascii="微软雅黑" w:eastAsia="微软雅黑" w:hAnsi="微软雅黑"/>
+          <w:sz w:val="22"/>
+        </w:rPr>
+      </w:pPr>
+      <w:r>
+        <w:rPr>
+          <w:rFonts w:ascii="微软雅黑" w:eastAsia="微软雅黑" w:hAnsi="微软雅黑"/>
+          <w:sz w:val="22"/>
+        </w:rPr>
+        <w:t>告诉他们做算法要有产品指标思考，不是炫耀算法怎么样（告诉他们算法的价值在于解决产品问题，不是炫耀算法怎么强）—— 逐步确立权威</w:t>
+      </w:r>
+    </w:p>
+    <w:p>
+      <w:pPr>
+        <w:numPr>
+          <w:ilvl w:val="0"/>
+          <w:numId w:val="6"/>
+        </w:numPr>
+        <w:spacing w:line="0" w:lineRule="atLeast"/>
+        <w:rPr>
+          <w:rFonts w:ascii="微软雅黑" w:eastAsia="微软雅黑" w:hAnsi="微软雅黑"/>
+          <w:sz w:val="22"/>
+        </w:rPr>
+      </w:pPr>
+      <w:r>
+        <w:rPr>
+          <w:rFonts w:ascii="微软雅黑" w:eastAsia="微软雅黑" w:hAnsi="微软雅黑"/>
+          <w:sz w:val="22"/>
+        </w:rPr>
+        <w:t>实在被人问到能否结合例子解释下，先告诉他们里面原理和代码实现很复杂，但我可以举一个用户买车例子来简单说明 —— 假装成功</w:t>
+      </w:r>
+    </w:p>
+    <w:p>
+      <w:pPr>
+        <w:spacing w:line="0" w:lineRule="atLeast"/>
+        <w:rPr>
+          <w:rFonts w:ascii="微软雅黑" w:eastAsia="微软雅黑" w:hAnsi="微软雅黑" w:hint="eastAsia"/>
+          <w:sz w:val="22"/>
+        </w:rPr>
+      </w:pPr>
     </w:p>
     <w:sectPr>
       <w:pgSz w:w="11900" w:h="16840"/>
@@ -1962,6 +2497,95 @@
     </w:lvl>
   </w:abstractNum>
   <w:abstractNum w:abstractNumId="1" w15:restartNumberingAfterBreak="0">
+    <w:nsid w:val="18AE7ECD"/>
+    <w:multiLevelType w:val="hybridMultilevel"/>
+    <w:tmpl w:val="CD4098A8"/>
+    <w:lvl w:ilvl="0" w:tplc="91A6F0B4">
+      <w:start w:val="1"/>
+      <w:numFmt w:val="decimal"/>
+      <w:lvlText w:val="%1，"/>
+      <w:lvlJc w:val="left"/>
+      <w:pPr>
+        <w:ind w:left="360" w:hanging="360"/>
+      </w:pPr>
+      <w:rPr>
+        <w:rFonts w:hint="default"/>
+      </w:rPr>
+    </w:lvl>
+    <w:lvl w:ilvl="1" w:tplc="04090019" w:tentative="1">
+      <w:start w:val="1"/>
+      <w:numFmt w:val="lowerLetter"/>
+      <w:lvlText w:val="%2)"/>
+      <w:lvlJc w:val="left"/>
+      <w:pPr>
+        <w:ind w:left="840" w:hanging="420"/>
+      </w:pPr>
+    </w:lvl>
+    <w:lvl w:ilvl="2" w:tplc="0409001B" w:tentative="1">
+      <w:start w:val="1"/>
+      <w:numFmt w:val="lowerRoman"/>
+      <w:lvlText w:val="%3."/>
+      <w:lvlJc w:val="right"/>
+      <w:pPr>
+        <w:ind w:left="1260" w:hanging="420"/>
+      </w:pPr>
+    </w:lvl>
+    <w:lvl w:ilvl="3" w:tplc="0409000F" w:tentative="1">
+      <w:start w:val="1"/>
+      <w:numFmt w:val="decimal"/>
+      <w:lvlText w:val="%4."/>
+      <w:lvlJc w:val="left"/>
+      <w:pPr>
+        <w:ind w:left="1680" w:hanging="420"/>
+      </w:pPr>
+    </w:lvl>
+    <w:lvl w:ilvl="4" w:tplc="04090019" w:tentative="1">
+      <w:start w:val="1"/>
+      <w:numFmt w:val="lowerLetter"/>
+      <w:lvlText w:val="%5)"/>
+      <w:lvlJc w:val="left"/>
+      <w:pPr>
+        <w:ind w:left="2100" w:hanging="420"/>
+      </w:pPr>
+    </w:lvl>
+    <w:lvl w:ilvl="5" w:tplc="0409001B" w:tentative="1">
+      <w:start w:val="1"/>
+      <w:numFmt w:val="lowerRoman"/>
+      <w:lvlText w:val="%6."/>
+      <w:lvlJc w:val="right"/>
+      <w:pPr>
+        <w:ind w:left="2520" w:hanging="420"/>
+      </w:pPr>
+    </w:lvl>
+    <w:lvl w:ilvl="6" w:tplc="0409000F" w:tentative="1">
+      <w:start w:val="1"/>
+      <w:numFmt w:val="decimal"/>
+      <w:lvlText w:val="%7."/>
+      <w:lvlJc w:val="left"/>
+      <w:pPr>
+        <w:ind w:left="2940" w:hanging="420"/>
+      </w:pPr>
+    </w:lvl>
+    <w:lvl w:ilvl="7" w:tplc="04090019" w:tentative="1">
+      <w:start w:val="1"/>
+      <w:numFmt w:val="lowerLetter"/>
+      <w:lvlText w:val="%8)"/>
+      <w:lvlJc w:val="left"/>
+      <w:pPr>
+        <w:ind w:left="3360" w:hanging="420"/>
+      </w:pPr>
+    </w:lvl>
+    <w:lvl w:ilvl="8" w:tplc="0409001B" w:tentative="1">
+      <w:start w:val="1"/>
+      <w:numFmt w:val="lowerRoman"/>
+      <w:lvlText w:val="%9."/>
+      <w:lvlJc w:val="right"/>
+      <w:pPr>
+        <w:ind w:left="3780" w:hanging="420"/>
+      </w:pPr>
+    </w:lvl>
+  </w:abstractNum>
+  <w:abstractNum w:abstractNumId="2" w15:restartNumberingAfterBreak="0">
     <w:nsid w:val="1C995CFC"/>
     <w:multiLevelType w:val="hybridMultilevel"/>
     <w:tmpl w:val="BD76E69A"/>
@@ -2050,7 +2674,156 @@
       </w:pPr>
     </w:lvl>
   </w:abstractNum>
-  <w:abstractNum w:abstractNumId="2" w15:restartNumberingAfterBreak="0">
+  <w:abstractNum w:abstractNumId="3" w15:restartNumberingAfterBreak="0">
+    <w:nsid w:val="4D2E14DE"/>
+    <w:multiLevelType w:val="multilevel"/>
+    <w:tmpl w:val="7EDC638E"/>
+    <w:lvl w:ilvl="0">
+      <w:start w:val="1"/>
+      <w:numFmt w:val="bullet"/>
+      <w:lvlText w:val=""/>
+      <w:lvlJc w:val="left"/>
+      <w:pPr>
+        <w:tabs>
+          <w:tab w:val="num" w:pos="720"/>
+        </w:tabs>
+        <w:ind w:left="720" w:hanging="360"/>
+      </w:pPr>
+      <w:rPr>
+        <w:rFonts w:ascii="Symbol" w:hAnsi="Symbol" w:hint="default"/>
+        <w:sz w:val="20"/>
+      </w:rPr>
+    </w:lvl>
+    <w:lvl w:ilvl="1" w:tentative="1">
+      <w:start w:val="1"/>
+      <w:numFmt w:val="bullet"/>
+      <w:lvlText w:val="o"/>
+      <w:lvlJc w:val="left"/>
+      <w:pPr>
+        <w:tabs>
+          <w:tab w:val="num" w:pos="1440"/>
+        </w:tabs>
+        <w:ind w:left="1440" w:hanging="360"/>
+      </w:pPr>
+      <w:rPr>
+        <w:rFonts w:ascii="Courier New" w:hAnsi="Courier New" w:hint="default"/>
+        <w:sz w:val="20"/>
+      </w:rPr>
+    </w:lvl>
+    <w:lvl w:ilvl="2" w:tentative="1">
+      <w:start w:val="1"/>
+      <w:numFmt w:val="bullet"/>
+      <w:lvlText w:val=""/>
+      <w:lvlJc w:val="left"/>
+      <w:pPr>
+        <w:tabs>
+          <w:tab w:val="num" w:pos="2160"/>
+        </w:tabs>
+        <w:ind w:left="2160" w:hanging="360"/>
+      </w:pPr>
+      <w:rPr>
+        <w:rFonts w:ascii="Wingdings" w:hAnsi="Wingdings" w:hint="default"/>
+        <w:sz w:val="20"/>
+      </w:rPr>
+    </w:lvl>
+    <w:lvl w:ilvl="3" w:tentative="1">
+      <w:start w:val="1"/>
+      <w:numFmt w:val="bullet"/>
+      <w:lvlText w:val=""/>
+      <w:lvlJc w:val="left"/>
+      <w:pPr>
+        <w:tabs>
+          <w:tab w:val="num" w:pos="2880"/>
+        </w:tabs>
+        <w:ind w:left="2880" w:hanging="360"/>
+      </w:pPr>
+      <w:rPr>
+        <w:rFonts w:ascii="Wingdings" w:hAnsi="Wingdings" w:hint="default"/>
+        <w:sz w:val="20"/>
+      </w:rPr>
+    </w:lvl>
+    <w:lvl w:ilvl="4" w:tentative="1">
+      <w:start w:val="1"/>
+      <w:numFmt w:val="bullet"/>
+      <w:lvlText w:val=""/>
+      <w:lvlJc w:val="left"/>
+      <w:pPr>
+        <w:tabs>
+          <w:tab w:val="num" w:pos="3600"/>
+        </w:tabs>
+        <w:ind w:left="3600" w:hanging="360"/>
+      </w:pPr>
+      <w:rPr>
+        <w:rFonts w:ascii="Wingdings" w:hAnsi="Wingdings" w:hint="default"/>
+        <w:sz w:val="20"/>
+      </w:rPr>
+    </w:lvl>
+    <w:lvl w:ilvl="5" w:tentative="1">
+      <w:start w:val="1"/>
+      <w:numFmt w:val="bullet"/>
+      <w:lvlText w:val=""/>
+      <w:lvlJc w:val="left"/>
+      <w:pPr>
+        <w:tabs>
+          <w:tab w:val="num" w:pos="4320"/>
+        </w:tabs>
+        <w:ind w:left="4320" w:hanging="360"/>
+      </w:pPr>
+      <w:rPr>
+        <w:rFonts w:ascii="Wingdings" w:hAnsi="Wingdings" w:hint="default"/>
+        <w:sz w:val="20"/>
+      </w:rPr>
+    </w:lvl>
+    <w:lvl w:ilvl="6" w:tentative="1">
+      <w:start w:val="1"/>
+      <w:numFmt w:val="bullet"/>
+      <w:lvlText w:val=""/>
+      <w:lvlJc w:val="left"/>
+      <w:pPr>
+        <w:tabs>
+          <w:tab w:val="num" w:pos="5040"/>
+        </w:tabs>
+        <w:ind w:left="5040" w:hanging="360"/>
+      </w:pPr>
+      <w:rPr>
+        <w:rFonts w:ascii="Wingdings" w:hAnsi="Wingdings" w:hint="default"/>
+        <w:sz w:val="20"/>
+      </w:rPr>
+    </w:lvl>
+    <w:lvl w:ilvl="7" w:tentative="1">
+      <w:start w:val="1"/>
+      <w:numFmt w:val="bullet"/>
+      <w:lvlText w:val=""/>
+      <w:lvlJc w:val="left"/>
+      <w:pPr>
+        <w:tabs>
+          <w:tab w:val="num" w:pos="5760"/>
+        </w:tabs>
+        <w:ind w:left="5760" w:hanging="360"/>
+      </w:pPr>
+      <w:rPr>
+        <w:rFonts w:ascii="Wingdings" w:hAnsi="Wingdings" w:hint="default"/>
+        <w:sz w:val="20"/>
+      </w:rPr>
+    </w:lvl>
+    <w:lvl w:ilvl="8" w:tentative="1">
+      <w:start w:val="1"/>
+      <w:numFmt w:val="bullet"/>
+      <w:lvlText w:val=""/>
+      <w:lvlJc w:val="left"/>
+      <w:pPr>
+        <w:tabs>
+          <w:tab w:val="num" w:pos="6480"/>
+        </w:tabs>
+        <w:ind w:left="6480" w:hanging="360"/>
+      </w:pPr>
+      <w:rPr>
+        <w:rFonts w:ascii="Wingdings" w:hAnsi="Wingdings" w:hint="default"/>
+        <w:sz w:val="20"/>
+      </w:rPr>
+    </w:lvl>
+  </w:abstractNum>
+  <w:abstractNum w:abstractNumId="4" w15:restartNumberingAfterBreak="0">
     <w:nsid w:val="4EE86C96"/>
     <w:multiLevelType w:val="hybridMultilevel"/>
     <w:tmpl w:val="F000F468"/>
@@ -2139,7 +2912,7 @@
       </w:pPr>
     </w:lvl>
   </w:abstractNum>
-  <w:abstractNum w:abstractNumId="3" w15:restartNumberingAfterBreak="0">
+  <w:abstractNum w:abstractNumId="5" w15:restartNumberingAfterBreak="0">
     <w:nsid w:val="5C880E93"/>
     <w:multiLevelType w:val="multilevel"/>
     <w:tmpl w:val="A3C08F6C"/>
@@ -2256,13 +3029,19 @@
     <w:abstractNumId w:val="0"/>
   </w:num>
   <w:num w:numId="2">
-    <w:abstractNumId w:val="3"/>
+    <w:abstractNumId w:val="5"/>
   </w:num>
   <w:num w:numId="3">
+    <w:abstractNumId w:val="2"/>
+  </w:num>
+  <w:num w:numId="4">
+    <w:abstractNumId w:val="4"/>
+  </w:num>
+  <w:num w:numId="5">
     <w:abstractNumId w:val="1"/>
   </w:num>
-  <w:num w:numId="4">
-    <w:abstractNumId w:val="2"/>
+  <w:num w:numId="6">
+    <w:abstractNumId w:val="3"/>
   </w:num>
 </w:numbering>
 </file>
@@ -2759,7 +3538,6 @@
   <w:style w:type="character" w:default="1" w:styleId="a0">
     <w:name w:val="Default Paragraph Font"/>
     <w:uiPriority w:val="1"/>
-    <w:semiHidden/>
     <w:unhideWhenUsed/>
   </w:style>
   <w:style w:type="table" w:default="1" w:styleId="a1">
